--- a/MGP_Merchant_Interface_V1.2.2(EN).docx
+++ b/MGP_Merchant_Interface_V1.2.2(EN).docx
@@ -3813,7 +3813,7 @@
             <w:pPr>
               <w:pStyle w:val="TableParagraph"/>
               <w:spacing w:before="208"/>
-              <w:ind w:left="352"/>
+              <w:jc w:val="center"/>
               <w:rPr>
                 <w:rFonts w:ascii="Times New Roman" w:eastAsiaTheme="minorEastAsia" w:hAnsi="Times New Roman" w:cs="Times New Roman"/>
                 <w:sz w:val="18"/>
@@ -4393,29 +4393,7 @@
           <w:p>
             <w:pPr>
               <w:pStyle w:val="TableParagraph"/>
-              <w:spacing w:before="4"/>
-              <w:rPr>
-                <w:rFonts w:ascii="Times New Roman" w:hAnsi="Times New Roman" w:cs="Times New Roman"/>
-                <w:sz w:val="17"/>
-                <w:lang w:val="en-US"/>
-              </w:rPr>
-            </w:pPr>
-          </w:p>
-          <w:p>
-            <w:pPr>
-              <w:pStyle w:val="TableParagraph"/>
-              <w:ind w:left="352"/>
-              <w:rPr>
-                <w:rFonts w:ascii="Times New Roman" w:eastAsiaTheme="minorEastAsia" w:hAnsi="Times New Roman" w:cs="Times New Roman"/>
-                <w:sz w:val="18"/>
-                <w:lang w:val="en-US"/>
-              </w:rPr>
-            </w:pPr>
-          </w:p>
-          <w:p>
-            <w:pPr>
-              <w:pStyle w:val="TableParagraph"/>
-              <w:ind w:left="352"/>
+              <w:jc w:val="center"/>
               <w:rPr>
                 <w:rFonts w:ascii="Times New Roman" w:hAnsi="Times New Roman" w:cs="Times New Roman"/>
                 <w:sz w:val="18"/>
@@ -6127,16 +6105,18 @@
               <w:spacing w:before="21" w:line="377" w:lineRule="exact"/>
               <w:ind w:left="102" w:firstLine="249"/>
               <w:rPr>
+                <w:rFonts w:ascii="Times New Roman" w:eastAsiaTheme="minorEastAsia" w:hAnsi="Times New Roman" w:cs="Times New Roman" w:hint="eastAsia"/>
+                <w:sz w:val="18"/>
+                <w:lang w:val="en-US"/>
+              </w:rPr>
+            </w:pPr>
+            <w:r>
+              <w:rPr>
                 <w:rFonts w:ascii="Times New Roman" w:hAnsi="Times New Roman" w:cs="Times New Roman"/>
                 <w:sz w:val="18"/>
-              </w:rPr>
-            </w:pPr>
-            <w:r>
-              <w:rPr>
-                <w:rFonts w:ascii="Times New Roman" w:hAnsi="Times New Roman" w:cs="Times New Roman"/>
-                <w:sz w:val="18"/>
-              </w:rPr>
-              <w:t>No</w:t>
+                <w:lang w:val="en-US"/>
+              </w:rPr>
+              <w:t>Yes</w:t>
             </w:r>
           </w:p>
         </w:tc>
@@ -6644,29 +6624,19 @@
           <w:p>
             <w:pPr>
               <w:pStyle w:val="TableParagraph"/>
-              <w:spacing w:before="5"/>
-              <w:rPr>
-                <w:rFonts w:ascii="Times New Roman" w:hAnsi="Times New Roman" w:cs="Times New Roman"/>
-                <w:sz w:val="31"/>
-                <w:lang w:val="en-US"/>
-              </w:rPr>
-            </w:pPr>
-          </w:p>
-          <w:p>
-            <w:pPr>
-              <w:pStyle w:val="TableParagraph"/>
-              <w:ind w:left="352"/>
-              <w:rPr>
-                <w:rFonts w:ascii="Times New Roman" w:eastAsiaTheme="minorEastAsia" w:hAnsi="Times New Roman" w:cs="Times New Roman"/>
-                <w:sz w:val="18"/>
-              </w:rPr>
-            </w:pPr>
-            <w:r>
-              <w:rPr>
-                <w:rFonts w:ascii="Times New Roman" w:eastAsiaTheme="minorEastAsia" w:hAnsi="Times New Roman" w:cs="Times New Roman"/>
-                <w:sz w:val="18"/>
-              </w:rPr>
-              <w:t>No</w:t>
+              <w:spacing w:before="21" w:line="377" w:lineRule="exact"/>
+              <w:ind w:left="102" w:firstLine="249"/>
+              <w:rPr>
+                <w:rFonts w:ascii="Times New Roman" w:eastAsiaTheme="minorEastAsia" w:hAnsi="Times New Roman" w:cs="Times New Roman" w:hint="eastAsia"/>
+                <w:sz w:val="18"/>
+              </w:rPr>
+            </w:pPr>
+            <w:r>
+              <w:rPr>
+                <w:rFonts w:ascii="Times New Roman" w:eastAsiaTheme="minorEastAsia" w:hAnsi="Times New Roman" w:cs="Times New Roman"/>
+                <w:sz w:val="18"/>
+              </w:rPr>
+              <w:t>Yes</w:t>
             </w:r>
           </w:p>
         </w:tc>
@@ -6726,8 +6696,6 @@
                 <w:lang w:val="en-US"/>
               </w:rPr>
             </w:pPr>
-            <w:bookmarkStart w:id="7" w:name="_GoBack"/>
-            <w:bookmarkEnd w:id="7"/>
           </w:p>
         </w:tc>
       </w:tr>
@@ -8857,9 +8825,10 @@
               <w:spacing w:before="177"/>
               <w:ind w:left="369"/>
               <w:rPr>
-                <w:rFonts w:ascii="Times New Roman" w:eastAsiaTheme="minorEastAsia" w:hAnsi="Times New Roman" w:cs="Times New Roman"/>
+                <w:rFonts w:ascii="Times New Roman" w:eastAsiaTheme="minorEastAsia" w:hAnsi="Times New Roman" w:cs="Times New Roman" w:hint="eastAsia"/>
                 <w:w w:val="105"/>
                 <w:sz w:val="18"/>
+                <w:lang w:val="en-US"/>
               </w:rPr>
             </w:pPr>
             <w:r>
@@ -8867,8 +8836,9 @@
                 <w:rFonts w:ascii="Times New Roman" w:eastAsiaTheme="minorEastAsia" w:hAnsi="Times New Roman" w:cs="Times New Roman"/>
                 <w:w w:val="105"/>
                 <w:sz w:val="18"/>
-              </w:rPr>
-              <w:t>No</w:t>
+                <w:lang w:val="en-US"/>
+              </w:rPr>
+              <w:t>Yes</w:t>
             </w:r>
           </w:p>
         </w:tc>
@@ -12811,12 +12781,12 @@
       <w:pPr>
         <w:pStyle w:val="Heading2"/>
       </w:pPr>
-      <w:bookmarkStart w:id="8" w:name="_Toc3212656"/>
+      <w:bookmarkStart w:id="7" w:name="_Toc3212656"/>
       <w:r>
         <w:lastRenderedPageBreak/>
         <w:t>Response</w:t>
       </w:r>
-      <w:bookmarkEnd w:id="8"/>
+      <w:bookmarkEnd w:id="7"/>
     </w:p>
     <w:p/>
     <w:tbl>
@@ -13056,11 +13026,11 @@
       <w:pPr>
         <w:pStyle w:val="Heading3"/>
       </w:pPr>
-      <w:bookmarkStart w:id="9" w:name="_Toc3212657"/>
+      <w:bookmarkStart w:id="8" w:name="_Toc3212657"/>
       <w:r>
         <w:t>Redirect</w:t>
       </w:r>
-      <w:bookmarkEnd w:id="9"/>
+      <w:bookmarkEnd w:id="8"/>
     </w:p>
     <w:p>
       <w:r>
@@ -18031,7 +18001,7 @@
       <w:pPr>
         <w:pStyle w:val="Heading3"/>
       </w:pPr>
-      <w:bookmarkStart w:id="10" w:name="_Toc3212658"/>
+      <w:bookmarkStart w:id="9" w:name="_Toc3212658"/>
       <w:r>
         <w:t>Send notification to Merchant via API</w:t>
       </w:r>
@@ -18061,7 +18031,7 @@
       <w:r>
         <w:t>)</w:t>
       </w:r>
-      <w:bookmarkEnd w:id="10"/>
+      <w:bookmarkEnd w:id="9"/>
     </w:p>
     <w:p/>
     <w:p>
@@ -21796,11 +21766,11 @@
       <w:pPr>
         <w:pStyle w:val="Heading1"/>
       </w:pPr>
-      <w:bookmarkStart w:id="11" w:name="_Toc3212659"/>
+      <w:bookmarkStart w:id="10" w:name="_Toc3212659"/>
       <w:r>
         <w:t>Refund</w:t>
       </w:r>
-      <w:bookmarkEnd w:id="11"/>
+      <w:bookmarkEnd w:id="10"/>
       <w:r>
         <w:t xml:space="preserve"> transaction</w:t>
       </w:r>
@@ -21922,11 +21892,11 @@
       <w:pPr>
         <w:pStyle w:val="Heading2"/>
       </w:pPr>
-      <w:bookmarkStart w:id="12" w:name="_Toc3212660"/>
+      <w:bookmarkStart w:id="11" w:name="_Toc3212660"/>
       <w:r>
         <w:t>Request</w:t>
       </w:r>
-      <w:bookmarkEnd w:id="12"/>
+      <w:bookmarkEnd w:id="11"/>
     </w:p>
     <w:tbl>
       <w:tblPr>
@@ -25092,11 +25062,11 @@
       <w:pPr>
         <w:pStyle w:val="Heading2"/>
       </w:pPr>
-      <w:bookmarkStart w:id="13" w:name="_Toc3212661"/>
+      <w:bookmarkStart w:id="12" w:name="_Toc3212661"/>
       <w:r>
         <w:t>Response</w:t>
       </w:r>
-      <w:bookmarkEnd w:id="13"/>
+      <w:bookmarkEnd w:id="12"/>
     </w:p>
     <w:p/>
     <w:tbl>
@@ -27452,11 +27422,11 @@
       <w:pPr>
         <w:pStyle w:val="Heading1"/>
       </w:pPr>
-      <w:bookmarkStart w:id="14" w:name="_Toc3212662"/>
+      <w:bookmarkStart w:id="13" w:name="_Toc3212662"/>
       <w:r>
         <w:t>Inquiry</w:t>
       </w:r>
-      <w:bookmarkEnd w:id="14"/>
+      <w:bookmarkEnd w:id="13"/>
       <w:r>
         <w:t xml:space="preserve"> transaction’s information</w:t>
       </w:r>
@@ -27465,11 +27435,11 @@
       <w:pPr>
         <w:pStyle w:val="Heading2"/>
       </w:pPr>
-      <w:bookmarkStart w:id="15" w:name="_Toc3212663"/>
+      <w:bookmarkStart w:id="14" w:name="_Toc3212663"/>
       <w:r>
         <w:t>Request</w:t>
       </w:r>
-      <w:bookmarkEnd w:id="15"/>
+      <w:bookmarkEnd w:id="14"/>
     </w:p>
     <w:p>
       <w:r>
@@ -28424,11 +28394,11 @@
       <w:pPr>
         <w:pStyle w:val="Heading2"/>
       </w:pPr>
-      <w:bookmarkStart w:id="16" w:name="_Toc3212664"/>
+      <w:bookmarkStart w:id="15" w:name="_Toc3212664"/>
       <w:r>
         <w:t>Response</w:t>
       </w:r>
-      <w:bookmarkEnd w:id="16"/>
+      <w:bookmarkEnd w:id="15"/>
     </w:p>
     <w:p>
       <w:r>
@@ -34377,11 +34347,11 @@
       <w:pPr>
         <w:pStyle w:val="Heading2"/>
       </w:pPr>
-      <w:bookmarkStart w:id="17" w:name="_Toc3212667"/>
+      <w:bookmarkStart w:id="16" w:name="_Toc3212667"/>
       <w:r>
         <w:t>Error code list</w:t>
       </w:r>
-      <w:bookmarkEnd w:id="17"/>
+      <w:bookmarkEnd w:id="16"/>
     </w:p>
     <w:tbl>
       <w:tblPr>
@@ -34971,7 +34941,7 @@
                 <w:szCs w:val="18"/>
               </w:rPr>
             </w:pPr>
-            <w:bookmarkStart w:id="18" w:name="_Hlk2191603"/>
+            <w:bookmarkStart w:id="17" w:name="_Hlk2191603"/>
             <w:r>
               <w:rPr>
                 <w:rFonts w:eastAsia="Times New Roman" w:cs="Times New Roman"/>
@@ -35583,7 +35553,7 @@
           </w:p>
         </w:tc>
       </w:tr>
-      <w:bookmarkEnd w:id="18"/>
+      <w:bookmarkEnd w:id="17"/>
       <w:tr>
         <w:trPr>
           <w:trHeight w:val="480"/>
@@ -38245,7 +38215,6 @@
             </w:tcBorders>
             <w:shd w:val="clear" w:color="auto" w:fill="auto"/>
             <w:vAlign w:val="center"/>
-            <w:hideMark/>
           </w:tcPr>
           <w:p>
             <w:pPr>
@@ -38264,8 +38233,9 @@
                 <w:color w:val="000000"/>
                 <w:sz w:val="20"/>
                 <w:szCs w:val="20"/>
-              </w:rPr>
-              <w:t>DC_101</w:t>
+                <w:highlight w:val="yellow"/>
+              </w:rPr>
+              <w:t>OR_141</w:t>
             </w:r>
           </w:p>
         </w:tc>
@@ -38280,27 +38250,38 @@
             </w:tcBorders>
             <w:shd w:val="clear" w:color="auto" w:fill="auto"/>
             <w:vAlign w:val="center"/>
-            <w:hideMark/>
-          </w:tcPr>
-          <w:p>
-            <w:pPr>
-              <w:spacing w:after="0" w:line="240" w:lineRule="auto"/>
-              <w:rPr>
-                <w:rFonts w:eastAsia="Times New Roman" w:cs="Times New Roman"/>
-                <w:color w:val="000000"/>
-                <w:sz w:val="20"/>
-                <w:szCs w:val="20"/>
-              </w:rPr>
-            </w:pPr>
-            <w:r>
-              <w:rPr>
-                <w:rFonts w:eastAsia="Times New Roman" w:cs="Times New Roman"/>
-                <w:color w:val="000000"/>
-                <w:sz w:val="20"/>
-                <w:szCs w:val="20"/>
-              </w:rPr>
-              <w:t>Error ocurred while checking information sending to or receiving from NAPAS</w:t>
-            </w:r>
+          </w:tcPr>
+          <w:p>
+            <w:pPr>
+              <w:spacing w:after="0" w:line="240" w:lineRule="auto"/>
+              <w:rPr>
+                <w:rFonts w:eastAsia="Times New Roman" w:cs="Times New Roman"/>
+                <w:color w:val="000000"/>
+                <w:sz w:val="20"/>
+                <w:szCs w:val="20"/>
+              </w:rPr>
+            </w:pPr>
+            <w:r>
+              <w:rPr>
+                <w:rFonts w:eastAsia="Times New Roman" w:cs="Times New Roman"/>
+                <w:color w:val="000000"/>
+                <w:sz w:val="20"/>
+                <w:szCs w:val="20"/>
+                <w:highlight w:val="yellow"/>
+              </w:rPr>
+              <w:t xml:space="preserve">Buyer address is </w:t>
+            </w:r>
+            <w:r>
+              <w:rPr>
+                <w:rFonts w:eastAsia="Times New Roman" w:cs="Times New Roman"/>
+                <w:color w:val="000000"/>
+                <w:sz w:val="20"/>
+                <w:szCs w:val="20"/>
+              </w:rPr>
+              <w:t>require</w:t>
+            </w:r>
+            <w:bookmarkStart w:id="18" w:name="_GoBack"/>
+            <w:bookmarkEnd w:id="18"/>
           </w:p>
         </w:tc>
       </w:tr>
@@ -38319,7 +38300,6 @@
             </w:tcBorders>
             <w:shd w:val="clear" w:color="auto" w:fill="auto"/>
             <w:vAlign w:val="center"/>
-            <w:hideMark/>
           </w:tcPr>
           <w:p>
             <w:pPr>
@@ -38338,8 +38318,9 @@
                 <w:color w:val="000000"/>
                 <w:sz w:val="20"/>
                 <w:szCs w:val="20"/>
-              </w:rPr>
-              <w:t>DC_102</w:t>
+                <w:highlight w:val="yellow"/>
+              </w:rPr>
+              <w:t>OR_142</w:t>
             </w:r>
           </w:p>
         </w:tc>
@@ -38354,26 +38335,48 @@
             </w:tcBorders>
             <w:shd w:val="clear" w:color="auto" w:fill="auto"/>
             <w:vAlign w:val="center"/>
-            <w:hideMark/>
-          </w:tcPr>
-          <w:p>
-            <w:pPr>
-              <w:spacing w:after="0" w:line="240" w:lineRule="auto"/>
-              <w:rPr>
-                <w:rFonts w:eastAsia="Times New Roman" w:cs="Times New Roman"/>
-                <w:color w:val="000000"/>
-                <w:sz w:val="20"/>
-                <w:szCs w:val="20"/>
-              </w:rPr>
-            </w:pPr>
-            <w:r>
-              <w:rPr>
-                <w:rFonts w:eastAsia="Times New Roman" w:cs="Times New Roman"/>
-                <w:color w:val="000000"/>
-                <w:sz w:val="20"/>
-                <w:szCs w:val="20"/>
-              </w:rPr>
-              <w:t>Transaction Id is not defined</w:t>
+          </w:tcPr>
+          <w:p>
+            <w:pPr>
+              <w:spacing w:after="0" w:line="240" w:lineRule="auto"/>
+              <w:rPr>
+                <w:rFonts w:eastAsia="Times New Roman" w:cs="Times New Roman"/>
+                <w:color w:val="000000"/>
+                <w:sz w:val="20"/>
+                <w:szCs w:val="20"/>
+              </w:rPr>
+            </w:pPr>
+            <w:r>
+              <w:rPr>
+                <w:rFonts w:eastAsia="Times New Roman" w:cs="Times New Roman"/>
+                <w:color w:val="000000"/>
+                <w:sz w:val="20"/>
+                <w:szCs w:val="20"/>
+                <w:highlight w:val="yellow"/>
+              </w:rPr>
+              <w:t xml:space="preserve">Buyer state is </w:t>
+            </w:r>
+            <w:proofErr w:type="gramStart"/>
+            <w:r>
+              <w:rPr>
+                <w:rFonts w:eastAsia="Times New Roman" w:cs="Times New Roman"/>
+                <w:color w:val="000000"/>
+                <w:sz w:val="20"/>
+                <w:szCs w:val="20"/>
+                <w:highlight w:val="yellow"/>
+              </w:rPr>
+              <w:t>require</w:t>
+            </w:r>
+            <w:proofErr w:type="gramEnd"/>
+            <w:r>
+              <w:rPr>
+                <w:rFonts w:eastAsia="Times New Roman" w:cs="Times New Roman"/>
+                <w:color w:val="000000"/>
+                <w:sz w:val="20"/>
+                <w:szCs w:val="20"/>
+                <w:highlight w:val="yellow"/>
+              </w:rPr>
+              <w:t xml:space="preserve"> when buyer country is 'us' or 'ca'</w:t>
             </w:r>
           </w:p>
         </w:tc>
@@ -38393,7 +38396,6 @@
             </w:tcBorders>
             <w:shd w:val="clear" w:color="auto" w:fill="auto"/>
             <w:vAlign w:val="center"/>
-            <w:hideMark/>
           </w:tcPr>
           <w:p>
             <w:pPr>
@@ -38412,8 +38414,18 @@
                 <w:color w:val="000000"/>
                 <w:sz w:val="20"/>
                 <w:szCs w:val="20"/>
-              </w:rPr>
-              <w:t>DC_103</w:t>
+                <w:highlight w:val="yellow"/>
+              </w:rPr>
+              <w:t>OR_14</w:t>
+            </w:r>
+            <w:r>
+              <w:rPr>
+                <w:rFonts w:eastAsia="Times New Roman" w:cs="Times New Roman"/>
+                <w:color w:val="000000"/>
+                <w:sz w:val="20"/>
+                <w:szCs w:val="20"/>
+              </w:rPr>
+              <w:t>3</w:t>
             </w:r>
           </w:p>
         </w:tc>
@@ -38428,26 +38440,25 @@
             </w:tcBorders>
             <w:shd w:val="clear" w:color="auto" w:fill="auto"/>
             <w:vAlign w:val="center"/>
-            <w:hideMark/>
-          </w:tcPr>
-          <w:p>
-            <w:pPr>
-              <w:spacing w:after="0" w:line="240" w:lineRule="auto"/>
-              <w:rPr>
-                <w:rFonts w:eastAsia="Times New Roman" w:cs="Times New Roman"/>
-                <w:color w:val="000000"/>
-                <w:sz w:val="20"/>
-                <w:szCs w:val="20"/>
-              </w:rPr>
-            </w:pPr>
-            <w:r>
-              <w:rPr>
-                <w:rFonts w:eastAsia="Times New Roman" w:cs="Times New Roman"/>
-                <w:color w:val="000000"/>
-                <w:sz w:val="20"/>
-                <w:szCs w:val="20"/>
-              </w:rPr>
-              <w:t xml:space="preserve">Transaction already </w:t>
+          </w:tcPr>
+          <w:p>
+            <w:pPr>
+              <w:spacing w:after="0" w:line="240" w:lineRule="auto"/>
+              <w:rPr>
+                <w:rFonts w:eastAsia="Times New Roman" w:cs="Times New Roman"/>
+                <w:color w:val="000000"/>
+                <w:sz w:val="20"/>
+                <w:szCs w:val="20"/>
+              </w:rPr>
+            </w:pPr>
+            <w:r>
+              <w:rPr>
+                <w:rFonts w:eastAsia="Times New Roman" w:cs="Times New Roman"/>
+                <w:color w:val="000000"/>
+                <w:sz w:val="20"/>
+                <w:szCs w:val="20"/>
+              </w:rPr>
+              <w:t xml:space="preserve">Buyer country is </w:t>
             </w:r>
             <w:proofErr w:type="gramStart"/>
             <w:r>
@@ -38457,18 +38468,9 @@
                 <w:sz w:val="20"/>
                 <w:szCs w:val="20"/>
               </w:rPr>
-              <w:t>exist</w:t>
+              <w:t>require</w:t>
             </w:r>
             <w:proofErr w:type="gramEnd"/>
-            <w:r>
-              <w:rPr>
-                <w:rFonts w:eastAsia="Times New Roman" w:cs="Times New Roman"/>
-                <w:color w:val="000000"/>
-                <w:sz w:val="20"/>
-                <w:szCs w:val="20"/>
-              </w:rPr>
-              <w:t>. Please make new transaction.</w:t>
-            </w:r>
           </w:p>
         </w:tc>
       </w:tr>
@@ -38507,7 +38509,7 @@
                 <w:sz w:val="20"/>
                 <w:szCs w:val="20"/>
               </w:rPr>
-              <w:t>DC_104</w:t>
+              <w:t>DC_101</w:t>
             </w:r>
           </w:p>
         </w:tc>
@@ -38541,25 +38543,7 @@
                 <w:sz w:val="20"/>
                 <w:szCs w:val="20"/>
               </w:rPr>
-              <w:t xml:space="preserve">Invoice no is null. Please make sure that </w:t>
-            </w:r>
-            <w:r>
-              <w:rPr>
-                <w:rFonts w:eastAsia="Times New Roman" w:cs="Times New Roman"/>
-                <w:color w:val="000000"/>
-                <w:sz w:val="20"/>
-                <w:szCs w:val="20"/>
-              </w:rPr>
-              <w:t>[invoiceNo]</w:t>
-            </w:r>
-            <w:r>
-              <w:rPr>
-                <w:rFonts w:eastAsia="Times New Roman" w:cs="Times New Roman"/>
-                <w:color w:val="000000"/>
-                <w:sz w:val="20"/>
-                <w:szCs w:val="20"/>
-              </w:rPr>
-              <w:t xml:space="preserve"> was defined already</w:t>
+              <w:t>Error ocurred while checking information sending to or receiving from NAPAS</w:t>
             </w:r>
           </w:p>
         </w:tc>
@@ -38599,7 +38583,7 @@
                 <w:sz w:val="20"/>
                 <w:szCs w:val="20"/>
               </w:rPr>
-              <w:t>DC_105</w:t>
+              <w:t>DC_102</w:t>
             </w:r>
           </w:p>
         </w:tc>
@@ -38633,7 +38617,7 @@
                 <w:sz w:val="20"/>
                 <w:szCs w:val="20"/>
               </w:rPr>
-              <w:t>Data is null error.</w:t>
+              <w:t>Transaction Id is not defined</w:t>
             </w:r>
           </w:p>
         </w:tc>
@@ -38673,7 +38657,7 @@
                 <w:sz w:val="20"/>
                 <w:szCs w:val="20"/>
               </w:rPr>
-              <w:t>DC_110</w:t>
+              <w:t>DC_103</w:t>
             </w:r>
           </w:p>
         </w:tc>
@@ -38707,62 +38691,27 @@
                 <w:sz w:val="20"/>
                 <w:szCs w:val="20"/>
               </w:rPr>
-              <w:t xml:space="preserve">Payment </w:t>
-            </w:r>
-            <w:r>
-              <w:rPr>
-                <w:rFonts w:eastAsia="Times New Roman" w:cs="Times New Roman"/>
-                <w:color w:val="000000"/>
-                <w:sz w:val="20"/>
-                <w:szCs w:val="20"/>
-              </w:rPr>
-              <w:t>type</w:t>
-            </w:r>
-            <w:r>
-              <w:rPr>
-                <w:rFonts w:eastAsia="Times New Roman" w:cs="Times New Roman"/>
-                <w:color w:val="000000"/>
-                <w:sz w:val="20"/>
-                <w:szCs w:val="20"/>
-              </w:rPr>
-              <w:t xml:space="preserve"> is </w:t>
-            </w:r>
-            <w:r>
-              <w:rPr>
-                <w:rFonts w:eastAsia="Times New Roman" w:cs="Times New Roman"/>
-                <w:color w:val="000000"/>
-                <w:sz w:val="20"/>
-                <w:szCs w:val="20"/>
-              </w:rPr>
-              <w:t>undefined</w:t>
-            </w:r>
-            <w:r>
-              <w:rPr>
-                <w:rFonts w:eastAsia="Times New Roman" w:cs="Times New Roman"/>
-                <w:color w:val="000000"/>
-                <w:sz w:val="20"/>
-                <w:szCs w:val="20"/>
-              </w:rPr>
-              <w:t xml:space="preserve">. Contact </w:t>
-            </w:r>
-            <w:r>
-              <w:rPr>
-                <w:rFonts w:eastAsia="Times New Roman" w:cs="Times New Roman"/>
-                <w:color w:val="000000"/>
-                <w:sz w:val="20"/>
-                <w:szCs w:val="20"/>
-                <w:u w:val="single"/>
-              </w:rPr>
-              <w:t>Megapay</w:t>
-            </w:r>
-            <w:r>
-              <w:rPr>
-                <w:rFonts w:eastAsia="Times New Roman" w:cs="Times New Roman"/>
-                <w:color w:val="000000"/>
-                <w:sz w:val="20"/>
-                <w:szCs w:val="20"/>
-              </w:rPr>
-              <w:t xml:space="preserve"> for further information.</w:t>
+              <w:t xml:space="preserve">Transaction already </w:t>
+            </w:r>
+            <w:proofErr w:type="gramStart"/>
+            <w:r>
+              <w:rPr>
+                <w:rFonts w:eastAsia="Times New Roman" w:cs="Times New Roman"/>
+                <w:color w:val="000000"/>
+                <w:sz w:val="20"/>
+                <w:szCs w:val="20"/>
+              </w:rPr>
+              <w:t>exist</w:t>
+            </w:r>
+            <w:proofErr w:type="gramEnd"/>
+            <w:r>
+              <w:rPr>
+                <w:rFonts w:eastAsia="Times New Roman" w:cs="Times New Roman"/>
+                <w:color w:val="000000"/>
+                <w:sz w:val="20"/>
+                <w:szCs w:val="20"/>
+              </w:rPr>
+              <w:t>. Please make new transaction.</w:t>
             </w:r>
           </w:p>
         </w:tc>
@@ -38802,7 +38751,7 @@
                 <w:sz w:val="20"/>
                 <w:szCs w:val="20"/>
               </w:rPr>
-              <w:t>DC_112</w:t>
+              <w:t>DC_104</w:t>
             </w:r>
           </w:p>
         </w:tc>
@@ -38836,16 +38785,25 @@
                 <w:sz w:val="20"/>
                 <w:szCs w:val="20"/>
               </w:rPr>
-              <w:t>Error occurred while inserting or updating data in the tables related to ATM transaction</w:t>
-            </w:r>
-            <w:r>
-              <w:rPr>
-                <w:rFonts w:eastAsia="Times New Roman" w:cs="Times New Roman"/>
-                <w:color w:val="000000"/>
-                <w:sz w:val="20"/>
-                <w:szCs w:val="20"/>
-              </w:rPr>
-              <w:t>.</w:t>
+              <w:t xml:space="preserve">Invoice no is null. Please make sure that </w:t>
+            </w:r>
+            <w:r>
+              <w:rPr>
+                <w:rFonts w:eastAsia="Times New Roman" w:cs="Times New Roman"/>
+                <w:color w:val="000000"/>
+                <w:sz w:val="20"/>
+                <w:szCs w:val="20"/>
+              </w:rPr>
+              <w:t>[invoiceNo]</w:t>
+            </w:r>
+            <w:r>
+              <w:rPr>
+                <w:rFonts w:eastAsia="Times New Roman" w:cs="Times New Roman"/>
+                <w:color w:val="000000"/>
+                <w:sz w:val="20"/>
+                <w:szCs w:val="20"/>
+              </w:rPr>
+              <w:t xml:space="preserve"> was defined already</w:t>
             </w:r>
           </w:p>
         </w:tc>
@@ -38885,7 +38843,7 @@
                 <w:sz w:val="20"/>
                 <w:szCs w:val="20"/>
               </w:rPr>
-              <w:t>DC_113</w:t>
+              <w:t>DC_105</w:t>
             </w:r>
           </w:p>
         </w:tc>
@@ -38919,16 +38877,7 @@
                 <w:sz w:val="20"/>
                 <w:szCs w:val="20"/>
               </w:rPr>
-              <w:t>Error occurred while updating email transaction</w:t>
-            </w:r>
-            <w:r>
-              <w:rPr>
-                <w:rFonts w:eastAsia="Times New Roman" w:cs="Times New Roman"/>
-                <w:color w:val="000000"/>
-                <w:sz w:val="20"/>
-                <w:szCs w:val="20"/>
-              </w:rPr>
-              <w:t>.</w:t>
+              <w:t>Data is null error.</w:t>
             </w:r>
           </w:p>
         </w:tc>
@@ -38968,7 +38917,7 @@
                 <w:sz w:val="20"/>
                 <w:szCs w:val="20"/>
               </w:rPr>
-              <w:t>DC_114</w:t>
+              <w:t>DC_110</w:t>
             </w:r>
           </w:p>
         </w:tc>
@@ -39002,34 +38951,62 @@
                 <w:sz w:val="20"/>
                 <w:szCs w:val="20"/>
               </w:rPr>
-              <w:t>E</w:t>
-            </w:r>
-            <w:r>
-              <w:rPr>
-                <w:rFonts w:eastAsia="Times New Roman" w:cs="Times New Roman"/>
-                <w:color w:val="000000"/>
-                <w:sz w:val="20"/>
-                <w:szCs w:val="20"/>
-              </w:rPr>
-              <w:t>rror</w:t>
-            </w:r>
-            <w:r>
-              <w:rPr>
-                <w:rFonts w:eastAsia="Times New Roman" w:cs="Times New Roman"/>
-                <w:color w:val="000000"/>
-                <w:sz w:val="20"/>
-                <w:szCs w:val="20"/>
-              </w:rPr>
-              <w:t xml:space="preserve"> when saving data into notify transaction table</w:t>
-            </w:r>
-            <w:r>
-              <w:rPr>
-                <w:rFonts w:eastAsia="Times New Roman" w:cs="Times New Roman"/>
-                <w:color w:val="000000"/>
-                <w:sz w:val="20"/>
-                <w:szCs w:val="20"/>
-              </w:rPr>
-              <w:t>.</w:t>
+              <w:t xml:space="preserve">Payment </w:t>
+            </w:r>
+            <w:r>
+              <w:rPr>
+                <w:rFonts w:eastAsia="Times New Roman" w:cs="Times New Roman"/>
+                <w:color w:val="000000"/>
+                <w:sz w:val="20"/>
+                <w:szCs w:val="20"/>
+              </w:rPr>
+              <w:t>type</w:t>
+            </w:r>
+            <w:r>
+              <w:rPr>
+                <w:rFonts w:eastAsia="Times New Roman" w:cs="Times New Roman"/>
+                <w:color w:val="000000"/>
+                <w:sz w:val="20"/>
+                <w:szCs w:val="20"/>
+              </w:rPr>
+              <w:t xml:space="preserve"> is </w:t>
+            </w:r>
+            <w:r>
+              <w:rPr>
+                <w:rFonts w:eastAsia="Times New Roman" w:cs="Times New Roman"/>
+                <w:color w:val="000000"/>
+                <w:sz w:val="20"/>
+                <w:szCs w:val="20"/>
+              </w:rPr>
+              <w:t>undefined</w:t>
+            </w:r>
+            <w:r>
+              <w:rPr>
+                <w:rFonts w:eastAsia="Times New Roman" w:cs="Times New Roman"/>
+                <w:color w:val="000000"/>
+                <w:sz w:val="20"/>
+                <w:szCs w:val="20"/>
+              </w:rPr>
+              <w:t xml:space="preserve">. Contact </w:t>
+            </w:r>
+            <w:r>
+              <w:rPr>
+                <w:rFonts w:eastAsia="Times New Roman" w:cs="Times New Roman"/>
+                <w:color w:val="000000"/>
+                <w:sz w:val="20"/>
+                <w:szCs w:val="20"/>
+                <w:u w:val="single"/>
+              </w:rPr>
+              <w:t>Megapay</w:t>
+            </w:r>
+            <w:r>
+              <w:rPr>
+                <w:rFonts w:eastAsia="Times New Roman" w:cs="Times New Roman"/>
+                <w:color w:val="000000"/>
+                <w:sz w:val="20"/>
+                <w:szCs w:val="20"/>
+              </w:rPr>
+              <w:t xml:space="preserve"> for further information.</w:t>
             </w:r>
           </w:p>
         </w:tc>
@@ -39069,7 +39046,7 @@
                 <w:sz w:val="20"/>
                 <w:szCs w:val="20"/>
               </w:rPr>
-              <w:t>DC_117</w:t>
+              <w:t>DC_112</w:t>
             </w:r>
           </w:p>
         </w:tc>
@@ -39103,27 +39080,16 @@
                 <w:sz w:val="20"/>
                 <w:szCs w:val="20"/>
               </w:rPr>
-              <w:t xml:space="preserve">Transaction’s information </w:t>
-            </w:r>
-            <w:proofErr w:type="gramStart"/>
-            <w:r>
-              <w:rPr>
-                <w:rFonts w:eastAsia="Times New Roman" w:cs="Times New Roman"/>
-                <w:color w:val="000000"/>
-                <w:sz w:val="20"/>
-                <w:szCs w:val="20"/>
-              </w:rPr>
-              <w:t>haven’t</w:t>
-            </w:r>
-            <w:proofErr w:type="gramEnd"/>
-            <w:r>
-              <w:rPr>
-                <w:rFonts w:eastAsia="Times New Roman" w:cs="Times New Roman"/>
-                <w:color w:val="000000"/>
-                <w:sz w:val="20"/>
-                <w:szCs w:val="20"/>
-              </w:rPr>
-              <w:t xml:space="preserve"> registered yet. Please check again.</w:t>
+              <w:t>Error occurred while inserting or updating data in the tables related to ATM transaction</w:t>
+            </w:r>
+            <w:r>
+              <w:rPr>
+                <w:rFonts w:eastAsia="Times New Roman" w:cs="Times New Roman"/>
+                <w:color w:val="000000"/>
+                <w:sz w:val="20"/>
+                <w:szCs w:val="20"/>
+              </w:rPr>
+              <w:t>.</w:t>
             </w:r>
           </w:p>
         </w:tc>
@@ -39163,7 +39129,7 @@
                 <w:sz w:val="20"/>
                 <w:szCs w:val="20"/>
               </w:rPr>
-              <w:t>DC_119</w:t>
+              <w:t>DC_113</w:t>
             </w:r>
           </w:p>
         </w:tc>
@@ -39197,7 +39163,16 @@
                 <w:sz w:val="20"/>
                 <w:szCs w:val="20"/>
               </w:rPr>
-              <w:t>Server is busy. Please kindly try again in few minutes.</w:t>
+              <w:t>Error occurred while updating email transaction</w:t>
+            </w:r>
+            <w:r>
+              <w:rPr>
+                <w:rFonts w:eastAsia="Times New Roman" w:cs="Times New Roman"/>
+                <w:color w:val="000000"/>
+                <w:sz w:val="20"/>
+                <w:szCs w:val="20"/>
+              </w:rPr>
+              <w:t>.</w:t>
             </w:r>
           </w:p>
         </w:tc>
@@ -39237,7 +39212,7 @@
                 <w:sz w:val="20"/>
                 <w:szCs w:val="20"/>
               </w:rPr>
-              <w:t>DC_120</w:t>
+              <w:t>DC_114</w:t>
             </w:r>
           </w:p>
         </w:tc>
@@ -39271,7 +39246,34 @@
                 <w:sz w:val="20"/>
                 <w:szCs w:val="20"/>
               </w:rPr>
-              <w:t>Payment Success but token is not created.</w:t>
+              <w:t>E</w:t>
+            </w:r>
+            <w:r>
+              <w:rPr>
+                <w:rFonts w:eastAsia="Times New Roman" w:cs="Times New Roman"/>
+                <w:color w:val="000000"/>
+                <w:sz w:val="20"/>
+                <w:szCs w:val="20"/>
+              </w:rPr>
+              <w:t>rror</w:t>
+            </w:r>
+            <w:r>
+              <w:rPr>
+                <w:rFonts w:eastAsia="Times New Roman" w:cs="Times New Roman"/>
+                <w:color w:val="000000"/>
+                <w:sz w:val="20"/>
+                <w:szCs w:val="20"/>
+              </w:rPr>
+              <w:t xml:space="preserve"> when saving data into notify transaction table</w:t>
+            </w:r>
+            <w:r>
+              <w:rPr>
+                <w:rFonts w:eastAsia="Times New Roman" w:cs="Times New Roman"/>
+                <w:color w:val="000000"/>
+                <w:sz w:val="20"/>
+                <w:szCs w:val="20"/>
+              </w:rPr>
+              <w:t>.</w:t>
             </w:r>
           </w:p>
         </w:tc>
@@ -39291,6 +39293,7 @@
             </w:tcBorders>
             <w:shd w:val="clear" w:color="auto" w:fill="auto"/>
             <w:vAlign w:val="center"/>
+            <w:hideMark/>
           </w:tcPr>
           <w:p>
             <w:pPr>
@@ -39310,7 +39313,7 @@
                 <w:sz w:val="20"/>
                 <w:szCs w:val="20"/>
               </w:rPr>
-              <w:t>DC_122</w:t>
+              <w:t>DC_117</w:t>
             </w:r>
           </w:p>
         </w:tc>
@@ -39325,25 +39328,46 @@
             </w:tcBorders>
             <w:shd w:val="clear" w:color="auto" w:fill="auto"/>
             <w:vAlign w:val="center"/>
-          </w:tcPr>
-          <w:p>
-            <w:pPr>
-              <w:spacing w:after="0" w:line="240" w:lineRule="auto"/>
-              <w:rPr>
-                <w:rFonts w:eastAsia="Times New Roman" w:cs="Times New Roman"/>
-                <w:color w:val="000000"/>
-                <w:sz w:val="20"/>
-                <w:szCs w:val="20"/>
-              </w:rPr>
-            </w:pPr>
-            <w:r>
-              <w:rPr>
-                <w:rFonts w:eastAsia="Times New Roman" w:cs="Times New Roman"/>
-                <w:color w:val="000000"/>
-                <w:sz w:val="20"/>
-                <w:szCs w:val="20"/>
-              </w:rPr>
-              <w:t>Partner transaction Id is null</w:t>
+            <w:hideMark/>
+          </w:tcPr>
+          <w:p>
+            <w:pPr>
+              <w:spacing w:after="0" w:line="240" w:lineRule="auto"/>
+              <w:rPr>
+                <w:rFonts w:eastAsia="Times New Roman" w:cs="Times New Roman"/>
+                <w:color w:val="000000"/>
+                <w:sz w:val="20"/>
+                <w:szCs w:val="20"/>
+              </w:rPr>
+            </w:pPr>
+            <w:r>
+              <w:rPr>
+                <w:rFonts w:eastAsia="Times New Roman" w:cs="Times New Roman"/>
+                <w:color w:val="000000"/>
+                <w:sz w:val="20"/>
+                <w:szCs w:val="20"/>
+              </w:rPr>
+              <w:t xml:space="preserve">Transaction’s information </w:t>
+            </w:r>
+            <w:proofErr w:type="gramStart"/>
+            <w:r>
+              <w:rPr>
+                <w:rFonts w:eastAsia="Times New Roman" w:cs="Times New Roman"/>
+                <w:color w:val="000000"/>
+                <w:sz w:val="20"/>
+                <w:szCs w:val="20"/>
+              </w:rPr>
+              <w:t>haven’t</w:t>
+            </w:r>
+            <w:proofErr w:type="gramEnd"/>
+            <w:r>
+              <w:rPr>
+                <w:rFonts w:eastAsia="Times New Roman" w:cs="Times New Roman"/>
+                <w:color w:val="000000"/>
+                <w:sz w:val="20"/>
+                <w:szCs w:val="20"/>
+              </w:rPr>
+              <w:t xml:space="preserve"> registered yet. Please check again.</w:t>
             </w:r>
           </w:p>
         </w:tc>
@@ -39363,6 +39387,7 @@
             </w:tcBorders>
             <w:shd w:val="clear" w:color="auto" w:fill="auto"/>
             <w:vAlign w:val="center"/>
+            <w:hideMark/>
           </w:tcPr>
           <w:p>
             <w:pPr>
@@ -39382,7 +39407,7 @@
                 <w:sz w:val="20"/>
                 <w:szCs w:val="20"/>
               </w:rPr>
-              <w:t>DC_123</w:t>
+              <w:t>DC_119</w:t>
             </w:r>
           </w:p>
         </w:tc>
@@ -39397,25 +39422,26 @@
             </w:tcBorders>
             <w:shd w:val="clear" w:color="auto" w:fill="auto"/>
             <w:vAlign w:val="center"/>
-          </w:tcPr>
-          <w:p>
-            <w:pPr>
-              <w:spacing w:after="0" w:line="240" w:lineRule="auto"/>
-              <w:rPr>
-                <w:rFonts w:eastAsia="Times New Roman" w:cs="Times New Roman"/>
-                <w:color w:val="000000"/>
-                <w:sz w:val="20"/>
-                <w:szCs w:val="20"/>
-              </w:rPr>
-            </w:pPr>
-            <w:r>
-              <w:rPr>
-                <w:rFonts w:eastAsia="Times New Roman" w:cs="Times New Roman"/>
-                <w:color w:val="000000"/>
-                <w:sz w:val="20"/>
-                <w:szCs w:val="20"/>
-              </w:rPr>
-              <w:t>Partner transaction Id is invalid</w:t>
+            <w:hideMark/>
+          </w:tcPr>
+          <w:p>
+            <w:pPr>
+              <w:spacing w:after="0" w:line="240" w:lineRule="auto"/>
+              <w:rPr>
+                <w:rFonts w:eastAsia="Times New Roman" w:cs="Times New Roman"/>
+                <w:color w:val="000000"/>
+                <w:sz w:val="20"/>
+                <w:szCs w:val="20"/>
+              </w:rPr>
+            </w:pPr>
+            <w:r>
+              <w:rPr>
+                <w:rFonts w:eastAsia="Times New Roman" w:cs="Times New Roman"/>
+                <w:color w:val="000000"/>
+                <w:sz w:val="20"/>
+                <w:szCs w:val="20"/>
+              </w:rPr>
+              <w:t>Server is busy. Please kindly try again in few minutes.</w:t>
             </w:r>
           </w:p>
         </w:tc>
@@ -39435,6 +39461,7 @@
             </w:tcBorders>
             <w:shd w:val="clear" w:color="auto" w:fill="auto"/>
             <w:vAlign w:val="center"/>
+            <w:hideMark/>
           </w:tcPr>
           <w:p>
             <w:pPr>
@@ -39454,16 +39481,7 @@
                 <w:sz w:val="20"/>
                 <w:szCs w:val="20"/>
               </w:rPr>
-              <w:t>DC_12</w:t>
-            </w:r>
-            <w:r>
-              <w:rPr>
-                <w:rFonts w:eastAsia="Times New Roman" w:cs="Times New Roman"/>
-                <w:color w:val="000000"/>
-                <w:sz w:val="20"/>
-                <w:szCs w:val="20"/>
-              </w:rPr>
-              <w:t>4</w:t>
+              <w:t>DC_120</w:t>
             </w:r>
           </w:p>
         </w:tc>
@@ -39478,25 +39496,26 @@
             </w:tcBorders>
             <w:shd w:val="clear" w:color="auto" w:fill="auto"/>
             <w:vAlign w:val="center"/>
-          </w:tcPr>
-          <w:p>
-            <w:pPr>
-              <w:spacing w:after="0" w:line="240" w:lineRule="auto"/>
-              <w:rPr>
-                <w:rFonts w:eastAsia="Times New Roman" w:cs="Times New Roman"/>
-                <w:color w:val="000000"/>
-                <w:sz w:val="20"/>
-                <w:szCs w:val="20"/>
-              </w:rPr>
-            </w:pPr>
-            <w:r>
-              <w:rPr>
-                <w:rFonts w:eastAsia="Times New Roman" w:cs="Times New Roman"/>
-                <w:color w:val="000000"/>
-                <w:sz w:val="20"/>
-                <w:szCs w:val="20"/>
-              </w:rPr>
-              <w:t>Invalid amount</w:t>
+            <w:hideMark/>
+          </w:tcPr>
+          <w:p>
+            <w:pPr>
+              <w:spacing w:after="0" w:line="240" w:lineRule="auto"/>
+              <w:rPr>
+                <w:rFonts w:eastAsia="Times New Roman" w:cs="Times New Roman"/>
+                <w:color w:val="000000"/>
+                <w:sz w:val="20"/>
+                <w:szCs w:val="20"/>
+              </w:rPr>
+            </w:pPr>
+            <w:r>
+              <w:rPr>
+                <w:rFonts w:eastAsia="Times New Roman" w:cs="Times New Roman"/>
+                <w:color w:val="000000"/>
+                <w:sz w:val="20"/>
+                <w:szCs w:val="20"/>
+              </w:rPr>
+              <w:t>Payment Success but token is not created.</w:t>
             </w:r>
           </w:p>
         </w:tc>
@@ -39535,16 +39554,7 @@
                 <w:sz w:val="20"/>
                 <w:szCs w:val="20"/>
               </w:rPr>
-              <w:t>DC_12</w:t>
-            </w:r>
-            <w:r>
-              <w:rPr>
-                <w:rFonts w:eastAsia="Times New Roman" w:cs="Times New Roman"/>
-                <w:color w:val="000000"/>
-                <w:sz w:val="20"/>
-                <w:szCs w:val="20"/>
-              </w:rPr>
-              <w:t>5</w:t>
+              <w:t>DC_122</w:t>
             </w:r>
           </w:p>
         </w:tc>
@@ -39577,7 +39587,7 @@
                 <w:sz w:val="20"/>
                 <w:szCs w:val="20"/>
               </w:rPr>
-              <w:t>Invalid currency</w:t>
+              <w:t>Partner transaction Id is null</w:t>
             </w:r>
           </w:p>
         </w:tc>
@@ -39597,7 +39607,6 @@
             </w:tcBorders>
             <w:shd w:val="clear" w:color="auto" w:fill="auto"/>
             <w:vAlign w:val="center"/>
-            <w:hideMark/>
           </w:tcPr>
           <w:p>
             <w:pPr>
@@ -39618,7 +39627,7 @@
                 <w:szCs w:val="20"/>
               </w:rPr>
               <w:lastRenderedPageBreak/>
-              <w:t>IC_101</w:t>
+              <w:t>DC_123</w:t>
             </w:r>
           </w:p>
         </w:tc>
@@ -39633,26 +39642,25 @@
             </w:tcBorders>
             <w:shd w:val="clear" w:color="auto" w:fill="auto"/>
             <w:vAlign w:val="center"/>
-            <w:hideMark/>
-          </w:tcPr>
-          <w:p>
-            <w:pPr>
-              <w:spacing w:after="0" w:line="240" w:lineRule="auto"/>
-              <w:rPr>
-                <w:rFonts w:eastAsia="Times New Roman" w:cs="Times New Roman"/>
-                <w:color w:val="000000"/>
-                <w:sz w:val="20"/>
-                <w:szCs w:val="20"/>
-              </w:rPr>
-            </w:pPr>
-            <w:r>
-              <w:rPr>
-                <w:rFonts w:eastAsia="Times New Roman" w:cs="Times New Roman"/>
-                <w:color w:val="000000"/>
-                <w:sz w:val="20"/>
-                <w:szCs w:val="20"/>
-              </w:rPr>
-              <w:t>Transaction failed.  Please check card information and try again.</w:t>
+          </w:tcPr>
+          <w:p>
+            <w:pPr>
+              <w:spacing w:after="0" w:line="240" w:lineRule="auto"/>
+              <w:rPr>
+                <w:rFonts w:eastAsia="Times New Roman" w:cs="Times New Roman"/>
+                <w:color w:val="000000"/>
+                <w:sz w:val="20"/>
+                <w:szCs w:val="20"/>
+              </w:rPr>
+            </w:pPr>
+            <w:r>
+              <w:rPr>
+                <w:rFonts w:eastAsia="Times New Roman" w:cs="Times New Roman"/>
+                <w:color w:val="000000"/>
+                <w:sz w:val="20"/>
+                <w:szCs w:val="20"/>
+              </w:rPr>
+              <w:t>Partner transaction Id is invalid</w:t>
             </w:r>
           </w:p>
         </w:tc>
@@ -39672,7 +39680,6 @@
             </w:tcBorders>
             <w:shd w:val="clear" w:color="auto" w:fill="auto"/>
             <w:vAlign w:val="center"/>
-            <w:hideMark/>
           </w:tcPr>
           <w:p>
             <w:pPr>
@@ -39692,7 +39699,16 @@
                 <w:sz w:val="20"/>
                 <w:szCs w:val="20"/>
               </w:rPr>
-              <w:t>IC_102</w:t>
+              <w:t>DC_12</w:t>
+            </w:r>
+            <w:r>
+              <w:rPr>
+                <w:rFonts w:eastAsia="Times New Roman" w:cs="Times New Roman"/>
+                <w:color w:val="000000"/>
+                <w:sz w:val="20"/>
+                <w:szCs w:val="20"/>
+              </w:rPr>
+              <w:t>4</w:t>
             </w:r>
           </w:p>
         </w:tc>
@@ -39707,26 +39723,25 @@
             </w:tcBorders>
             <w:shd w:val="clear" w:color="auto" w:fill="auto"/>
             <w:vAlign w:val="center"/>
-            <w:hideMark/>
-          </w:tcPr>
-          <w:p>
-            <w:pPr>
-              <w:spacing w:after="0" w:line="240" w:lineRule="auto"/>
-              <w:rPr>
-                <w:rFonts w:eastAsia="Times New Roman" w:cs="Times New Roman"/>
-                <w:color w:val="000000"/>
-                <w:sz w:val="20"/>
-                <w:szCs w:val="20"/>
-              </w:rPr>
-            </w:pPr>
-            <w:r>
-              <w:rPr>
-                <w:rFonts w:eastAsia="Times New Roman" w:cs="Times New Roman"/>
-                <w:color w:val="000000"/>
-                <w:sz w:val="20"/>
-                <w:szCs w:val="20"/>
-              </w:rPr>
-              <w:t>Transaction Id is not defined</w:t>
+          </w:tcPr>
+          <w:p>
+            <w:pPr>
+              <w:spacing w:after="0" w:line="240" w:lineRule="auto"/>
+              <w:rPr>
+                <w:rFonts w:eastAsia="Times New Roman" w:cs="Times New Roman"/>
+                <w:color w:val="000000"/>
+                <w:sz w:val="20"/>
+                <w:szCs w:val="20"/>
+              </w:rPr>
+            </w:pPr>
+            <w:r>
+              <w:rPr>
+                <w:rFonts w:eastAsia="Times New Roman" w:cs="Times New Roman"/>
+                <w:color w:val="000000"/>
+                <w:sz w:val="20"/>
+                <w:szCs w:val="20"/>
+              </w:rPr>
+              <w:t>Invalid amount</w:t>
             </w:r>
           </w:p>
         </w:tc>
@@ -39746,7 +39761,6 @@
             </w:tcBorders>
             <w:shd w:val="clear" w:color="auto" w:fill="auto"/>
             <w:vAlign w:val="center"/>
-            <w:hideMark/>
           </w:tcPr>
           <w:p>
             <w:pPr>
@@ -39766,7 +39780,16 @@
                 <w:sz w:val="20"/>
                 <w:szCs w:val="20"/>
               </w:rPr>
-              <w:t>IC_103</w:t>
+              <w:t>DC_12</w:t>
+            </w:r>
+            <w:r>
+              <w:rPr>
+                <w:rFonts w:eastAsia="Times New Roman" w:cs="Times New Roman"/>
+                <w:color w:val="000000"/>
+                <w:sz w:val="20"/>
+                <w:szCs w:val="20"/>
+              </w:rPr>
+              <w:t>5</w:t>
             </w:r>
           </w:p>
         </w:tc>
@@ -39781,46 +39804,25 @@
             </w:tcBorders>
             <w:shd w:val="clear" w:color="auto" w:fill="auto"/>
             <w:vAlign w:val="center"/>
-            <w:hideMark/>
-          </w:tcPr>
-          <w:p>
-            <w:pPr>
-              <w:spacing w:after="0" w:line="240" w:lineRule="auto"/>
-              <w:rPr>
-                <w:rFonts w:eastAsia="Times New Roman" w:cs="Times New Roman"/>
-                <w:color w:val="000000"/>
-                <w:sz w:val="20"/>
-                <w:szCs w:val="20"/>
-              </w:rPr>
-            </w:pPr>
-            <w:r>
-              <w:rPr>
-                <w:rFonts w:eastAsia="Times New Roman" w:cs="Times New Roman"/>
-                <w:color w:val="000000"/>
-                <w:sz w:val="20"/>
-                <w:szCs w:val="20"/>
-              </w:rPr>
-              <w:t xml:space="preserve">Transaction already </w:t>
-            </w:r>
-            <w:proofErr w:type="gramStart"/>
-            <w:r>
-              <w:rPr>
-                <w:rFonts w:eastAsia="Times New Roman" w:cs="Times New Roman"/>
-                <w:color w:val="000000"/>
-                <w:sz w:val="20"/>
-                <w:szCs w:val="20"/>
-              </w:rPr>
-              <w:t>exist</w:t>
-            </w:r>
-            <w:proofErr w:type="gramEnd"/>
-            <w:r>
-              <w:rPr>
-                <w:rFonts w:eastAsia="Times New Roman" w:cs="Times New Roman"/>
-                <w:color w:val="000000"/>
-                <w:sz w:val="20"/>
-                <w:szCs w:val="20"/>
-              </w:rPr>
-              <w:t>. Please make new transaction.</w:t>
+          </w:tcPr>
+          <w:p>
+            <w:pPr>
+              <w:spacing w:after="0" w:line="240" w:lineRule="auto"/>
+              <w:rPr>
+                <w:rFonts w:eastAsia="Times New Roman" w:cs="Times New Roman"/>
+                <w:color w:val="000000"/>
+                <w:sz w:val="20"/>
+                <w:szCs w:val="20"/>
+              </w:rPr>
+            </w:pPr>
+            <w:r>
+              <w:rPr>
+                <w:rFonts w:eastAsia="Times New Roman" w:cs="Times New Roman"/>
+                <w:color w:val="000000"/>
+                <w:sz w:val="20"/>
+                <w:szCs w:val="20"/>
+              </w:rPr>
+              <w:t>Invalid currency</w:t>
             </w:r>
           </w:p>
         </w:tc>
@@ -39860,7 +39862,7 @@
                 <w:sz w:val="20"/>
                 <w:szCs w:val="20"/>
               </w:rPr>
-              <w:t>IC_104</w:t>
+              <w:t>IC_101</w:t>
             </w:r>
           </w:p>
         </w:tc>
@@ -39894,43 +39896,7 @@
                 <w:sz w:val="20"/>
                 <w:szCs w:val="20"/>
               </w:rPr>
-              <w:t>Invoice no is undefined (null)</w:t>
-            </w:r>
-            <w:r>
-              <w:rPr>
-                <w:rFonts w:eastAsia="Times New Roman" w:cs="Times New Roman"/>
-                <w:color w:val="000000"/>
-                <w:sz w:val="20"/>
-                <w:szCs w:val="20"/>
-              </w:rPr>
-              <w:t xml:space="preserve">. </w:t>
-            </w:r>
-            <w:r>
-              <w:rPr>
-                <w:rFonts w:eastAsia="Times New Roman" w:cs="Times New Roman"/>
-                <w:color w:val="000000"/>
-                <w:sz w:val="20"/>
-                <w:szCs w:val="20"/>
-              </w:rPr>
-              <w:t xml:space="preserve">Please check field named </w:t>
-            </w:r>
-            <w:r>
-              <w:rPr>
-                <w:rFonts w:eastAsia="Times New Roman" w:cs="Times New Roman"/>
-                <w:color w:val="000000"/>
-                <w:sz w:val="20"/>
-                <w:szCs w:val="20"/>
-              </w:rPr>
-              <w:t>[invoiceNo]</w:t>
-            </w:r>
-            <w:r>
-              <w:rPr>
-                <w:rFonts w:eastAsia="Times New Roman" w:cs="Times New Roman"/>
-                <w:color w:val="000000"/>
-                <w:sz w:val="20"/>
-                <w:szCs w:val="20"/>
-              </w:rPr>
-              <w:t xml:space="preserve"> again</w:t>
+              <w:t>Transaction failed.  Please check card information and try again.</w:t>
             </w:r>
           </w:p>
         </w:tc>
@@ -39970,7 +39936,7 @@
                 <w:sz w:val="20"/>
                 <w:szCs w:val="20"/>
               </w:rPr>
-              <w:t>IC_105</w:t>
+              <w:t>IC_102</w:t>
             </w:r>
           </w:p>
         </w:tc>
@@ -40004,7 +39970,7 @@
                 <w:sz w:val="20"/>
                 <w:szCs w:val="20"/>
               </w:rPr>
-              <w:t>Merchant’s card information is not defined</w:t>
+              <w:t>Transaction Id is not defined</w:t>
             </w:r>
           </w:p>
         </w:tc>
@@ -40044,7 +40010,7 @@
                 <w:sz w:val="20"/>
                 <w:szCs w:val="20"/>
               </w:rPr>
-              <w:t>IC_107</w:t>
+              <w:t>IC_103</w:t>
             </w:r>
           </w:p>
         </w:tc>
@@ -40078,7 +40044,27 @@
                 <w:sz w:val="20"/>
                 <w:szCs w:val="20"/>
               </w:rPr>
-              <w:t>Error occurred while connecting to CyberSource</w:t>
+              <w:t xml:space="preserve">Transaction already </w:t>
+            </w:r>
+            <w:proofErr w:type="gramStart"/>
+            <w:r>
+              <w:rPr>
+                <w:rFonts w:eastAsia="Times New Roman" w:cs="Times New Roman"/>
+                <w:color w:val="000000"/>
+                <w:sz w:val="20"/>
+                <w:szCs w:val="20"/>
+              </w:rPr>
+              <w:t>exist</w:t>
+            </w:r>
+            <w:proofErr w:type="gramEnd"/>
+            <w:r>
+              <w:rPr>
+                <w:rFonts w:eastAsia="Times New Roman" w:cs="Times New Roman"/>
+                <w:color w:val="000000"/>
+                <w:sz w:val="20"/>
+                <w:szCs w:val="20"/>
+              </w:rPr>
+              <w:t>. Please make new transaction.</w:t>
             </w:r>
           </w:p>
         </w:tc>
@@ -40118,7 +40104,7 @@
                 <w:sz w:val="20"/>
                 <w:szCs w:val="20"/>
               </w:rPr>
-              <w:t>IC_110</w:t>
+              <w:t>IC_104</w:t>
             </w:r>
           </w:p>
         </w:tc>
@@ -40152,7 +40138,43 @@
                 <w:sz w:val="20"/>
                 <w:szCs w:val="20"/>
               </w:rPr>
-              <w:t>Paytype or merchant id is missing</w:t>
+              <w:t>Invoice no is undefined (null)</w:t>
+            </w:r>
+            <w:r>
+              <w:rPr>
+                <w:rFonts w:eastAsia="Times New Roman" w:cs="Times New Roman"/>
+                <w:color w:val="000000"/>
+                <w:sz w:val="20"/>
+                <w:szCs w:val="20"/>
+              </w:rPr>
+              <w:t xml:space="preserve">. </w:t>
+            </w:r>
+            <w:r>
+              <w:rPr>
+                <w:rFonts w:eastAsia="Times New Roman" w:cs="Times New Roman"/>
+                <w:color w:val="000000"/>
+                <w:sz w:val="20"/>
+                <w:szCs w:val="20"/>
+              </w:rPr>
+              <w:t xml:space="preserve">Please check field named </w:t>
+            </w:r>
+            <w:r>
+              <w:rPr>
+                <w:rFonts w:eastAsia="Times New Roman" w:cs="Times New Roman"/>
+                <w:color w:val="000000"/>
+                <w:sz w:val="20"/>
+                <w:szCs w:val="20"/>
+              </w:rPr>
+              <w:t>[invoiceNo]</w:t>
+            </w:r>
+            <w:r>
+              <w:rPr>
+                <w:rFonts w:eastAsia="Times New Roman" w:cs="Times New Roman"/>
+                <w:color w:val="000000"/>
+                <w:sz w:val="20"/>
+                <w:szCs w:val="20"/>
+              </w:rPr>
+              <w:t xml:space="preserve"> again</w:t>
             </w:r>
           </w:p>
         </w:tc>
@@ -40192,7 +40214,7 @@
                 <w:sz w:val="20"/>
                 <w:szCs w:val="20"/>
               </w:rPr>
-              <w:t>IC_112</w:t>
+              <w:t>IC_105</w:t>
             </w:r>
           </w:p>
         </w:tc>
@@ -40226,7 +40248,7 @@
                 <w:sz w:val="20"/>
                 <w:szCs w:val="20"/>
               </w:rPr>
-              <w:t>Error occurred while inserting data into tables related to credit card transaction</w:t>
+              <w:t>Merchant’s card information is not defined</w:t>
             </w:r>
           </w:p>
         </w:tc>
@@ -40266,7 +40288,7 @@
                 <w:sz w:val="20"/>
                 <w:szCs w:val="20"/>
               </w:rPr>
-              <w:t>IC_113</w:t>
+              <w:t>IC_107</w:t>
             </w:r>
           </w:p>
         </w:tc>
@@ -40300,7 +40322,7 @@
                 <w:sz w:val="20"/>
                 <w:szCs w:val="20"/>
               </w:rPr>
-              <w:t>Error occurred while updating email transaction table</w:t>
+              <w:t>Error occurred while connecting to CyberSource</w:t>
             </w:r>
           </w:p>
         </w:tc>
@@ -40340,7 +40362,7 @@
                 <w:sz w:val="20"/>
                 <w:szCs w:val="20"/>
               </w:rPr>
-              <w:t>IC_115</w:t>
+              <w:t>IC_110</w:t>
             </w:r>
           </w:p>
         </w:tc>
@@ -40374,26 +40396,7 @@
                 <w:sz w:val="20"/>
                 <w:szCs w:val="20"/>
               </w:rPr>
-              <w:t xml:space="preserve">Invalid MID, Merchant is not registered. Contact </w:t>
-            </w:r>
-            <w:r>
-              <w:rPr>
-                <w:rFonts w:eastAsia="Times New Roman" w:cs="Times New Roman"/>
-                <w:color w:val="000000"/>
-                <w:sz w:val="20"/>
-                <w:szCs w:val="20"/>
-                <w:u w:val="single"/>
-              </w:rPr>
-              <w:t>Megapay</w:t>
-            </w:r>
-            <w:r>
-              <w:rPr>
-                <w:rFonts w:eastAsia="Times New Roman" w:cs="Times New Roman"/>
-                <w:color w:val="000000"/>
-                <w:sz w:val="20"/>
-                <w:szCs w:val="20"/>
-              </w:rPr>
-              <w:t xml:space="preserve"> for further information.</w:t>
+              <w:t>Paytype or merchant id is missing</w:t>
             </w:r>
           </w:p>
         </w:tc>
@@ -40433,7 +40436,7 @@
                 <w:sz w:val="20"/>
                 <w:szCs w:val="20"/>
               </w:rPr>
-              <w:t>IC_117</w:t>
+              <w:t>IC_112</w:t>
             </w:r>
           </w:p>
         </w:tc>
@@ -40467,7 +40470,7 @@
                 <w:sz w:val="20"/>
                 <w:szCs w:val="20"/>
               </w:rPr>
-              <w:t>Transaction’s information is not registered</w:t>
+              <w:t>Error occurred while inserting data into tables related to credit card transaction</w:t>
             </w:r>
           </w:p>
         </w:tc>
@@ -40507,7 +40510,7 @@
                 <w:sz w:val="20"/>
                 <w:szCs w:val="20"/>
               </w:rPr>
-              <w:t>IC_121</w:t>
+              <w:t>IC_113</w:t>
             </w:r>
           </w:p>
         </w:tc>
@@ -40541,7 +40544,7 @@
                 <w:sz w:val="20"/>
                 <w:szCs w:val="20"/>
               </w:rPr>
-              <w:t>Merchant is inactive</w:t>
+              <w:t>Error occurred while updating email transaction table</w:t>
             </w:r>
           </w:p>
         </w:tc>
@@ -40581,7 +40584,7 @@
                 <w:sz w:val="20"/>
                 <w:szCs w:val="20"/>
               </w:rPr>
-              <w:t>VA_101</w:t>
+              <w:t>IC_115</w:t>
             </w:r>
           </w:p>
         </w:tc>
@@ -40615,7 +40618,26 @@
                 <w:sz w:val="20"/>
                 <w:szCs w:val="20"/>
               </w:rPr>
-              <w:t>Connect to VA system is fail or transaction id is not defined</w:t>
+              <w:t xml:space="preserve">Invalid MID, Merchant is not registered. Contact </w:t>
+            </w:r>
+            <w:r>
+              <w:rPr>
+                <w:rFonts w:eastAsia="Times New Roman" w:cs="Times New Roman"/>
+                <w:color w:val="000000"/>
+                <w:sz w:val="20"/>
+                <w:szCs w:val="20"/>
+                <w:u w:val="single"/>
+              </w:rPr>
+              <w:t>Megapay</w:t>
+            </w:r>
+            <w:r>
+              <w:rPr>
+                <w:rFonts w:eastAsia="Times New Roman" w:cs="Times New Roman"/>
+                <w:color w:val="000000"/>
+                <w:sz w:val="20"/>
+                <w:szCs w:val="20"/>
+              </w:rPr>
+              <w:t xml:space="preserve"> for further information.</w:t>
             </w:r>
           </w:p>
         </w:tc>
@@ -40655,7 +40677,7 @@
                 <w:sz w:val="20"/>
                 <w:szCs w:val="20"/>
               </w:rPr>
-              <w:t>VA_102</w:t>
+              <w:t>IC_117</w:t>
             </w:r>
           </w:p>
         </w:tc>
@@ -40689,7 +40711,7 @@
                 <w:sz w:val="20"/>
                 <w:szCs w:val="20"/>
               </w:rPr>
-              <w:t>VA transaction has already existed</w:t>
+              <w:t>Transaction’s information is not registered</w:t>
             </w:r>
           </w:p>
         </w:tc>
@@ -40729,7 +40751,7 @@
                 <w:sz w:val="20"/>
                 <w:szCs w:val="20"/>
               </w:rPr>
-              <w:t>VA_103</w:t>
+              <w:t>IC_121</w:t>
             </w:r>
           </w:p>
         </w:tc>
@@ -40763,7 +40785,7 @@
                 <w:sz w:val="20"/>
                 <w:szCs w:val="20"/>
               </w:rPr>
-              <w:t>Merchant id information is missing</w:t>
+              <w:t>Merchant is inactive</w:t>
             </w:r>
           </w:p>
         </w:tc>
@@ -40803,7 +40825,7 @@
                 <w:sz w:val="20"/>
                 <w:szCs w:val="20"/>
               </w:rPr>
-              <w:t>VA_104</w:t>
+              <w:t>VA_101</w:t>
             </w:r>
           </w:p>
         </w:tc>
@@ -40837,7 +40859,7 @@
                 <w:sz w:val="20"/>
                 <w:szCs w:val="20"/>
               </w:rPr>
-              <w:t>Error occurred while inserting data into VA trans table</w:t>
+              <w:t>Connect to VA system is fail or transaction id is not defined</w:t>
             </w:r>
           </w:p>
         </w:tc>
@@ -40877,7 +40899,7 @@
                 <w:sz w:val="20"/>
                 <w:szCs w:val="20"/>
               </w:rPr>
-              <w:t>VA_105</w:t>
+              <w:t>VA_102</w:t>
             </w:r>
           </w:p>
         </w:tc>
@@ -40911,16 +40933,7 @@
                 <w:sz w:val="20"/>
                 <w:szCs w:val="20"/>
               </w:rPr>
-              <w:t>Error occurred while inserting data into trans result table</w:t>
-            </w:r>
-            <w:r>
-              <w:rPr>
-                <w:rFonts w:eastAsia="Times New Roman" w:cs="Times New Roman"/>
-                <w:color w:val="000000"/>
-                <w:sz w:val="20"/>
-                <w:szCs w:val="20"/>
-              </w:rPr>
-              <w:t>.</w:t>
+              <w:t>VA transaction has already existed</w:t>
             </w:r>
           </w:p>
         </w:tc>
@@ -40960,7 +40973,7 @@
                 <w:sz w:val="20"/>
                 <w:szCs w:val="20"/>
               </w:rPr>
-              <w:t>VA_106</w:t>
+              <w:t>VA_103</w:t>
             </w:r>
           </w:p>
         </w:tc>
@@ -40994,7 +41007,7 @@
                 <w:sz w:val="20"/>
                 <w:szCs w:val="20"/>
               </w:rPr>
-              <w:t>Error occurred while searching transaction or transaction doesn’t exist</w:t>
+              <w:t>Merchant id information is missing</w:t>
             </w:r>
           </w:p>
         </w:tc>
@@ -41034,7 +41047,7 @@
                 <w:sz w:val="20"/>
                 <w:szCs w:val="20"/>
               </w:rPr>
-              <w:t>VA_107</w:t>
+              <w:t>VA_104</w:t>
             </w:r>
           </w:p>
         </w:tc>
@@ -41068,7 +41081,7 @@
                 <w:sz w:val="20"/>
                 <w:szCs w:val="20"/>
               </w:rPr>
-              <w:t>Error occurred while inserting data into merchant notification table</w:t>
+              <w:t>Error occurred while inserting data into VA trans table</w:t>
             </w:r>
           </w:p>
         </w:tc>
@@ -41088,6 +41101,7 @@
             </w:tcBorders>
             <w:shd w:val="clear" w:color="auto" w:fill="auto"/>
             <w:vAlign w:val="center"/>
+            <w:hideMark/>
           </w:tcPr>
           <w:p>
             <w:pPr>
@@ -41107,7 +41121,7 @@
                 <w:sz w:val="20"/>
                 <w:szCs w:val="20"/>
               </w:rPr>
-              <w:t>VA_109</w:t>
+              <w:t>VA_105</w:t>
             </w:r>
           </w:p>
         </w:tc>
@@ -41122,34 +41136,35 @@
             </w:tcBorders>
             <w:shd w:val="clear" w:color="auto" w:fill="auto"/>
             <w:vAlign w:val="center"/>
-          </w:tcPr>
-          <w:p>
-            <w:pPr>
-              <w:spacing w:after="0" w:line="240" w:lineRule="auto"/>
-              <w:rPr>
-                <w:rFonts w:eastAsia="Times New Roman" w:cs="Times New Roman"/>
-                <w:color w:val="000000"/>
-                <w:sz w:val="20"/>
-                <w:szCs w:val="20"/>
-              </w:rPr>
-            </w:pPr>
-            <w:r>
-              <w:rPr>
-                <w:rFonts w:eastAsia="Times New Roman" w:cs="Times New Roman"/>
-                <w:color w:val="000000"/>
-                <w:sz w:val="20"/>
-                <w:szCs w:val="20"/>
-              </w:rPr>
-              <w:t>Condition of receiving money is wrong</w:t>
-            </w:r>
-            <w:r>
-              <w:rPr>
-                <w:rFonts w:eastAsia="Times New Roman" w:cs="Times New Roman"/>
-                <w:color w:val="000000"/>
-                <w:sz w:val="20"/>
-                <w:szCs w:val="20"/>
-              </w:rPr>
-              <w:t xml:space="preserve"> (should equal to 03)</w:t>
+            <w:hideMark/>
+          </w:tcPr>
+          <w:p>
+            <w:pPr>
+              <w:spacing w:after="0" w:line="240" w:lineRule="auto"/>
+              <w:rPr>
+                <w:rFonts w:eastAsia="Times New Roman" w:cs="Times New Roman"/>
+                <w:color w:val="000000"/>
+                <w:sz w:val="20"/>
+                <w:szCs w:val="20"/>
+              </w:rPr>
+            </w:pPr>
+            <w:r>
+              <w:rPr>
+                <w:rFonts w:eastAsia="Times New Roman" w:cs="Times New Roman"/>
+                <w:color w:val="000000"/>
+                <w:sz w:val="20"/>
+                <w:szCs w:val="20"/>
+              </w:rPr>
+              <w:t>Error occurred while inserting data into trans result table</w:t>
+            </w:r>
+            <w:r>
+              <w:rPr>
+                <w:rFonts w:eastAsia="Times New Roman" w:cs="Times New Roman"/>
+                <w:color w:val="000000"/>
+                <w:sz w:val="20"/>
+                <w:szCs w:val="20"/>
+              </w:rPr>
+              <w:t>.</w:t>
             </w:r>
           </w:p>
         </w:tc>
@@ -41169,6 +41184,7 @@
             </w:tcBorders>
             <w:shd w:val="clear" w:color="auto" w:fill="auto"/>
             <w:vAlign w:val="center"/>
+            <w:hideMark/>
           </w:tcPr>
           <w:p>
             <w:pPr>
@@ -41188,7 +41204,7 @@
                 <w:sz w:val="20"/>
                 <w:szCs w:val="20"/>
               </w:rPr>
-              <w:t>VA_110</w:t>
+              <w:t>VA_106</w:t>
             </w:r>
           </w:p>
         </w:tc>
@@ -41203,25 +41219,26 @@
             </w:tcBorders>
             <w:shd w:val="clear" w:color="auto" w:fill="auto"/>
             <w:vAlign w:val="center"/>
-          </w:tcPr>
-          <w:p>
-            <w:pPr>
-              <w:spacing w:after="0" w:line="240" w:lineRule="auto"/>
-              <w:rPr>
-                <w:rFonts w:eastAsia="Times New Roman" w:cs="Times New Roman"/>
-                <w:color w:val="000000"/>
-                <w:sz w:val="20"/>
-                <w:szCs w:val="20"/>
-              </w:rPr>
-            </w:pPr>
-            <w:r>
-              <w:rPr>
-                <w:rFonts w:eastAsia="Times New Roman" w:cs="Times New Roman"/>
-                <w:color w:val="000000"/>
-                <w:sz w:val="20"/>
-                <w:szCs w:val="20"/>
-              </w:rPr>
-              <w:t>Effective date is wrong</w:t>
+            <w:hideMark/>
+          </w:tcPr>
+          <w:p>
+            <w:pPr>
+              <w:spacing w:after="0" w:line="240" w:lineRule="auto"/>
+              <w:rPr>
+                <w:rFonts w:eastAsia="Times New Roman" w:cs="Times New Roman"/>
+                <w:color w:val="000000"/>
+                <w:sz w:val="20"/>
+                <w:szCs w:val="20"/>
+              </w:rPr>
+            </w:pPr>
+            <w:r>
+              <w:rPr>
+                <w:rFonts w:eastAsia="Times New Roman" w:cs="Times New Roman"/>
+                <w:color w:val="000000"/>
+                <w:sz w:val="20"/>
+                <w:szCs w:val="20"/>
+              </w:rPr>
+              <w:t>Error occurred while searching transaction or transaction doesn’t exist</w:t>
             </w:r>
           </w:p>
         </w:tc>
@@ -41241,6 +41258,7 @@
             </w:tcBorders>
             <w:shd w:val="clear" w:color="auto" w:fill="auto"/>
             <w:vAlign w:val="center"/>
+            <w:hideMark/>
           </w:tcPr>
           <w:p>
             <w:pPr>
@@ -41260,7 +41278,7 @@
                 <w:sz w:val="20"/>
                 <w:szCs w:val="20"/>
               </w:rPr>
-              <w:t>VA_111</w:t>
+              <w:t>VA_107</w:t>
             </w:r>
           </w:p>
         </w:tc>
@@ -41275,25 +41293,26 @@
             </w:tcBorders>
             <w:shd w:val="clear" w:color="auto" w:fill="auto"/>
             <w:vAlign w:val="center"/>
-          </w:tcPr>
-          <w:p>
-            <w:pPr>
-              <w:spacing w:after="0" w:line="240" w:lineRule="auto"/>
-              <w:rPr>
-                <w:rFonts w:eastAsia="Times New Roman" w:cs="Times New Roman"/>
-                <w:color w:val="000000"/>
-                <w:sz w:val="20"/>
-                <w:szCs w:val="20"/>
-              </w:rPr>
-            </w:pPr>
-            <w:r>
-              <w:rPr>
-                <w:rFonts w:eastAsia="Times New Roman" w:cs="Times New Roman"/>
-                <w:color w:val="000000"/>
-                <w:sz w:val="20"/>
-                <w:szCs w:val="20"/>
-              </w:rPr>
-              <w:t>Expire date is wrong</w:t>
+            <w:hideMark/>
+          </w:tcPr>
+          <w:p>
+            <w:pPr>
+              <w:spacing w:after="0" w:line="240" w:lineRule="auto"/>
+              <w:rPr>
+                <w:rFonts w:eastAsia="Times New Roman" w:cs="Times New Roman"/>
+                <w:color w:val="000000"/>
+                <w:sz w:val="20"/>
+                <w:szCs w:val="20"/>
+              </w:rPr>
+            </w:pPr>
+            <w:r>
+              <w:rPr>
+                <w:rFonts w:eastAsia="Times New Roman" w:cs="Times New Roman"/>
+                <w:color w:val="000000"/>
+                <w:sz w:val="20"/>
+                <w:szCs w:val="20"/>
+              </w:rPr>
+              <w:t>Error occurred while inserting data into merchant notification table</w:t>
             </w:r>
           </w:p>
         </w:tc>
@@ -41332,7 +41351,7 @@
                 <w:sz w:val="20"/>
                 <w:szCs w:val="20"/>
               </w:rPr>
-              <w:t>VA_112</w:t>
+              <w:t>VA_109</w:t>
             </w:r>
           </w:p>
         </w:tc>
@@ -41365,7 +41384,16 @@
                 <w:sz w:val="20"/>
                 <w:szCs w:val="20"/>
               </w:rPr>
-              <w:t>Transaction is invalid</w:t>
+              <w:t>Condition of receiving money is wrong</w:t>
+            </w:r>
+            <w:r>
+              <w:rPr>
+                <w:rFonts w:eastAsia="Times New Roman" w:cs="Times New Roman"/>
+                <w:color w:val="000000"/>
+                <w:sz w:val="20"/>
+                <w:szCs w:val="20"/>
+              </w:rPr>
+              <w:t xml:space="preserve"> (should equal to 03)</w:t>
             </w:r>
           </w:p>
         </w:tc>
@@ -41404,7 +41432,7 @@
                 <w:sz w:val="20"/>
                 <w:szCs w:val="20"/>
               </w:rPr>
-              <w:t>VA_113</w:t>
+              <w:t>VA_110</w:t>
             </w:r>
           </w:p>
         </w:tc>
@@ -41437,7 +41465,7 @@
                 <w:sz w:val="20"/>
                 <w:szCs w:val="20"/>
               </w:rPr>
-              <w:t>Can not find Bank issuing Virtual account</w:t>
+              <w:t>Effective date is wrong</w:t>
             </w:r>
           </w:p>
         </w:tc>
@@ -41457,7 +41485,6 @@
             </w:tcBorders>
             <w:shd w:val="clear" w:color="auto" w:fill="auto"/>
             <w:vAlign w:val="center"/>
-            <w:hideMark/>
           </w:tcPr>
           <w:p>
             <w:pPr>
@@ -41477,7 +41504,7 @@
                 <w:sz w:val="20"/>
                 <w:szCs w:val="20"/>
               </w:rPr>
-              <w:t>CC_101</w:t>
+              <w:t>VA_111</w:t>
             </w:r>
           </w:p>
         </w:tc>
@@ -41492,44 +41519,25 @@
             </w:tcBorders>
             <w:shd w:val="clear" w:color="auto" w:fill="auto"/>
             <w:vAlign w:val="center"/>
-            <w:hideMark/>
-          </w:tcPr>
-          <w:p>
-            <w:pPr>
-              <w:spacing w:after="0" w:line="240" w:lineRule="auto"/>
-              <w:rPr>
-                <w:rFonts w:eastAsia="Times New Roman" w:cs="Times New Roman"/>
-                <w:color w:val="000000"/>
-                <w:sz w:val="20"/>
-                <w:szCs w:val="20"/>
-              </w:rPr>
-            </w:pPr>
-            <w:r>
-              <w:rPr>
-                <w:rFonts w:eastAsia="Times New Roman" w:cs="Times New Roman"/>
-                <w:color w:val="000000"/>
-                <w:sz w:val="20"/>
-                <w:szCs w:val="20"/>
-              </w:rPr>
-              <w:t xml:space="preserve">Transaction </w:t>
-            </w:r>
-            <w:r>
-              <w:rPr>
-                <w:rFonts w:eastAsia="Times New Roman" w:cs="Times New Roman"/>
-                <w:color w:val="000000"/>
-                <w:sz w:val="20"/>
-                <w:szCs w:val="20"/>
-              </w:rPr>
-              <w:t>id is not</w:t>
-            </w:r>
-            <w:r>
-              <w:rPr>
-                <w:rFonts w:eastAsia="Times New Roman" w:cs="Times New Roman"/>
-                <w:color w:val="000000"/>
-                <w:sz w:val="20"/>
-                <w:szCs w:val="20"/>
-              </w:rPr>
-              <w:t xml:space="preserve"> generated.</w:t>
+          </w:tcPr>
+          <w:p>
+            <w:pPr>
+              <w:spacing w:after="0" w:line="240" w:lineRule="auto"/>
+              <w:rPr>
+                <w:rFonts w:eastAsia="Times New Roman" w:cs="Times New Roman"/>
+                <w:color w:val="000000"/>
+                <w:sz w:val="20"/>
+                <w:szCs w:val="20"/>
+              </w:rPr>
+            </w:pPr>
+            <w:r>
+              <w:rPr>
+                <w:rFonts w:eastAsia="Times New Roman" w:cs="Times New Roman"/>
+                <w:color w:val="000000"/>
+                <w:sz w:val="20"/>
+                <w:szCs w:val="20"/>
+              </w:rPr>
+              <w:t>Expire date is wrong</w:t>
             </w:r>
           </w:p>
         </w:tc>
@@ -41549,7 +41557,6 @@
             </w:tcBorders>
             <w:shd w:val="clear" w:color="auto" w:fill="auto"/>
             <w:vAlign w:val="center"/>
-            <w:hideMark/>
           </w:tcPr>
           <w:p>
             <w:pPr>
@@ -41569,7 +41576,7 @@
                 <w:sz w:val="20"/>
                 <w:szCs w:val="20"/>
               </w:rPr>
-              <w:t>CC_102</w:t>
+              <w:t>VA_112</w:t>
             </w:r>
           </w:p>
         </w:tc>
@@ -41584,44 +41591,25 @@
             </w:tcBorders>
             <w:shd w:val="clear" w:color="auto" w:fill="auto"/>
             <w:vAlign w:val="center"/>
-            <w:hideMark/>
-          </w:tcPr>
-          <w:p>
-            <w:pPr>
-              <w:spacing w:after="0" w:line="240" w:lineRule="auto"/>
-              <w:rPr>
-                <w:rFonts w:eastAsia="Times New Roman" w:cs="Times New Roman"/>
-                <w:color w:val="000000"/>
-                <w:sz w:val="20"/>
-                <w:szCs w:val="20"/>
-              </w:rPr>
-            </w:pPr>
-            <w:r>
-              <w:rPr>
-                <w:rFonts w:eastAsia="Times New Roman" w:cs="Times New Roman"/>
-                <w:color w:val="000000"/>
-                <w:sz w:val="20"/>
-                <w:szCs w:val="20"/>
-              </w:rPr>
-              <w:t xml:space="preserve">Invalid </w:t>
-            </w:r>
-            <w:r>
-              <w:rPr>
-                <w:rFonts w:eastAsia="Times New Roman" w:cs="Times New Roman"/>
-                <w:color w:val="000000"/>
-                <w:sz w:val="20"/>
-                <w:szCs w:val="20"/>
-              </w:rPr>
-              <w:t>MID or</w:t>
-            </w:r>
-            <w:r>
-              <w:rPr>
-                <w:rFonts w:eastAsia="Times New Roman" w:cs="Times New Roman"/>
-                <w:color w:val="000000"/>
-                <w:sz w:val="20"/>
-                <w:szCs w:val="20"/>
-              </w:rPr>
-              <w:t xml:space="preserve"> Merchant is not registered. Contact Customer Service for further information.</w:t>
+          </w:tcPr>
+          <w:p>
+            <w:pPr>
+              <w:spacing w:after="0" w:line="240" w:lineRule="auto"/>
+              <w:rPr>
+                <w:rFonts w:eastAsia="Times New Roman" w:cs="Times New Roman"/>
+                <w:color w:val="000000"/>
+                <w:sz w:val="20"/>
+                <w:szCs w:val="20"/>
+              </w:rPr>
+            </w:pPr>
+            <w:r>
+              <w:rPr>
+                <w:rFonts w:eastAsia="Times New Roman" w:cs="Times New Roman"/>
+                <w:color w:val="000000"/>
+                <w:sz w:val="20"/>
+                <w:szCs w:val="20"/>
+              </w:rPr>
+              <w:t>Transaction is invalid</w:t>
             </w:r>
           </w:p>
         </w:tc>
@@ -41641,7 +41629,6 @@
             </w:tcBorders>
             <w:shd w:val="clear" w:color="auto" w:fill="auto"/>
             <w:vAlign w:val="center"/>
-            <w:hideMark/>
           </w:tcPr>
           <w:p>
             <w:pPr>
@@ -41662,7 +41649,7 @@
                 <w:szCs w:val="20"/>
               </w:rPr>
               <w:lastRenderedPageBreak/>
-              <w:t>CC_109</w:t>
+              <w:t>VA_113</w:t>
             </w:r>
           </w:p>
         </w:tc>
@@ -41677,26 +41664,25 @@
             </w:tcBorders>
             <w:shd w:val="clear" w:color="auto" w:fill="auto"/>
             <w:vAlign w:val="center"/>
-            <w:hideMark/>
-          </w:tcPr>
-          <w:p>
-            <w:pPr>
-              <w:spacing w:after="0" w:line="240" w:lineRule="auto"/>
-              <w:rPr>
-                <w:rFonts w:eastAsia="Times New Roman" w:cs="Times New Roman"/>
-                <w:color w:val="000000"/>
-                <w:sz w:val="20"/>
-                <w:szCs w:val="20"/>
-              </w:rPr>
-            </w:pPr>
-            <w:r>
-              <w:rPr>
-                <w:rFonts w:eastAsia="Times New Roman" w:cs="Times New Roman"/>
-                <w:color w:val="000000"/>
-                <w:sz w:val="20"/>
-                <w:szCs w:val="20"/>
-              </w:rPr>
-              <w:t>Merchant in the not active status</w:t>
+          </w:tcPr>
+          <w:p>
+            <w:pPr>
+              <w:spacing w:after="0" w:line="240" w:lineRule="auto"/>
+              <w:rPr>
+                <w:rFonts w:eastAsia="Times New Roman" w:cs="Times New Roman"/>
+                <w:color w:val="000000"/>
+                <w:sz w:val="20"/>
+                <w:szCs w:val="20"/>
+              </w:rPr>
+            </w:pPr>
+            <w:r>
+              <w:rPr>
+                <w:rFonts w:eastAsia="Times New Roman" w:cs="Times New Roman"/>
+                <w:color w:val="000000"/>
+                <w:sz w:val="20"/>
+                <w:szCs w:val="20"/>
+              </w:rPr>
+              <w:t>Can not find Bank issuing Virtual account</w:t>
             </w:r>
           </w:p>
         </w:tc>
@@ -41736,7 +41722,7 @@
                 <w:sz w:val="20"/>
                 <w:szCs w:val="20"/>
               </w:rPr>
-              <w:t>CC_110</w:t>
+              <w:t>CC_101</w:t>
             </w:r>
           </w:p>
         </w:tc>
@@ -41770,7 +41756,25 @@
                 <w:sz w:val="20"/>
                 <w:szCs w:val="20"/>
               </w:rPr>
-              <w:t>The transaction has not been registered</w:t>
+              <w:t xml:space="preserve">Transaction </w:t>
+            </w:r>
+            <w:r>
+              <w:rPr>
+                <w:rFonts w:eastAsia="Times New Roman" w:cs="Times New Roman"/>
+                <w:color w:val="000000"/>
+                <w:sz w:val="20"/>
+                <w:szCs w:val="20"/>
+              </w:rPr>
+              <w:t>id is not</w:t>
+            </w:r>
+            <w:r>
+              <w:rPr>
+                <w:rFonts w:eastAsia="Times New Roman" w:cs="Times New Roman"/>
+                <w:color w:val="000000"/>
+                <w:sz w:val="20"/>
+                <w:szCs w:val="20"/>
+              </w:rPr>
+              <w:t xml:space="preserve"> generated.</w:t>
             </w:r>
           </w:p>
         </w:tc>
@@ -41810,7 +41814,7 @@
                 <w:sz w:val="20"/>
                 <w:szCs w:val="20"/>
               </w:rPr>
-              <w:t>CC_111</w:t>
+              <w:t>CC_102</w:t>
             </w:r>
           </w:p>
         </w:tc>
@@ -41844,7 +41848,25 @@
                 <w:sz w:val="20"/>
                 <w:szCs w:val="20"/>
               </w:rPr>
-              <w:t>Error occurred when canceling amount less than or equal 0 or canceling amount not equal transaction amount (In case of comprehensive cancelation)</w:t>
+              <w:t xml:space="preserve">Invalid </w:t>
+            </w:r>
+            <w:r>
+              <w:rPr>
+                <w:rFonts w:eastAsia="Times New Roman" w:cs="Times New Roman"/>
+                <w:color w:val="000000"/>
+                <w:sz w:val="20"/>
+                <w:szCs w:val="20"/>
+              </w:rPr>
+              <w:t>MID or</w:t>
+            </w:r>
+            <w:r>
+              <w:rPr>
+                <w:rFonts w:eastAsia="Times New Roman" w:cs="Times New Roman"/>
+                <w:color w:val="000000"/>
+                <w:sz w:val="20"/>
+                <w:szCs w:val="20"/>
+              </w:rPr>
+              <w:t xml:space="preserve"> Merchant is not registered. Contact Customer Service for further information.</w:t>
             </w:r>
           </w:p>
         </w:tc>
@@ -41884,7 +41906,7 @@
                 <w:sz w:val="20"/>
                 <w:szCs w:val="20"/>
               </w:rPr>
-              <w:t>CC_112</w:t>
+              <w:t>CC_109</w:t>
             </w:r>
           </w:p>
         </w:tc>
@@ -41918,36 +41940,7 @@
                 <w:sz w:val="20"/>
                 <w:szCs w:val="20"/>
               </w:rPr>
-              <w:t xml:space="preserve">The transaction </w:t>
-            </w:r>
-            <w:proofErr w:type="gramStart"/>
-            <w:r>
-              <w:rPr>
-                <w:rFonts w:eastAsia="Times New Roman" w:cs="Times New Roman"/>
-                <w:color w:val="000000"/>
-                <w:sz w:val="20"/>
-                <w:szCs w:val="20"/>
-              </w:rPr>
-              <w:t>need</w:t>
-            </w:r>
-            <w:proofErr w:type="gramEnd"/>
-            <w:r>
-              <w:rPr>
-                <w:rFonts w:eastAsia="Times New Roman" w:cs="Times New Roman"/>
-                <w:color w:val="000000"/>
-                <w:sz w:val="20"/>
-                <w:szCs w:val="20"/>
-              </w:rPr>
-              <w:t xml:space="preserve"> to be canceled is not found</w:t>
-            </w:r>
-            <w:r>
-              <w:rPr>
-                <w:rFonts w:eastAsia="Times New Roman" w:cs="Times New Roman"/>
-                <w:color w:val="000000"/>
-                <w:sz w:val="20"/>
-                <w:szCs w:val="20"/>
-              </w:rPr>
-              <w:t>.</w:t>
+              <w:t>Merchant in the not active status</w:t>
             </w:r>
           </w:p>
         </w:tc>
@@ -41987,7 +41980,7 @@
                 <w:sz w:val="20"/>
                 <w:szCs w:val="20"/>
               </w:rPr>
-              <w:t>CC_113</w:t>
+              <w:t>CC_110</w:t>
             </w:r>
           </w:p>
         </w:tc>
@@ -42021,7 +42014,7 @@
                 <w:sz w:val="20"/>
                 <w:szCs w:val="20"/>
               </w:rPr>
-              <w:t>The transaction has been canceled fully</w:t>
+              <w:t>The transaction has not been registered</w:t>
             </w:r>
           </w:p>
         </w:tc>
@@ -42057,11 +42050,11 @@
             <w:r>
               <w:rPr>
                 <w:rFonts w:eastAsia="Times New Roman" w:cs="Times New Roman"/>
-                <w:color w:val="000000" w:themeColor="text1"/>
-                <w:sz w:val="20"/>
-                <w:szCs w:val="20"/>
-              </w:rPr>
-              <w:t>CC_114</w:t>
+                <w:color w:val="000000"/>
+                <w:sz w:val="20"/>
+                <w:szCs w:val="20"/>
+              </w:rPr>
+              <w:t>CC_111</w:t>
             </w:r>
           </w:p>
         </w:tc>
@@ -42095,7 +42088,7 @@
                 <w:sz w:val="20"/>
                 <w:szCs w:val="20"/>
               </w:rPr>
-              <w:t>This payment method is currently not activated with merchant or insert notification data has been failed</w:t>
+              <w:t>Error occurred when canceling amount less than or equal 0 or canceling amount not equal transaction amount (In case of comprehensive cancelation)</w:t>
             </w:r>
           </w:p>
         </w:tc>
@@ -42135,7 +42128,7 @@
                 <w:sz w:val="20"/>
                 <w:szCs w:val="20"/>
               </w:rPr>
-              <w:t>CC_115</w:t>
+              <w:t>CC_112</w:t>
             </w:r>
           </w:p>
         </w:tc>
@@ -42169,7 +42162,36 @@
                 <w:sz w:val="20"/>
                 <w:szCs w:val="20"/>
               </w:rPr>
-              <w:t>Merchant’s token is invalid</w:t>
+              <w:t xml:space="preserve">The transaction </w:t>
+            </w:r>
+            <w:proofErr w:type="gramStart"/>
+            <w:r>
+              <w:rPr>
+                <w:rFonts w:eastAsia="Times New Roman" w:cs="Times New Roman"/>
+                <w:color w:val="000000"/>
+                <w:sz w:val="20"/>
+                <w:szCs w:val="20"/>
+              </w:rPr>
+              <w:t>need</w:t>
+            </w:r>
+            <w:proofErr w:type="gramEnd"/>
+            <w:r>
+              <w:rPr>
+                <w:rFonts w:eastAsia="Times New Roman" w:cs="Times New Roman"/>
+                <w:color w:val="000000"/>
+                <w:sz w:val="20"/>
+                <w:szCs w:val="20"/>
+              </w:rPr>
+              <w:t xml:space="preserve"> to be canceled is not found</w:t>
+            </w:r>
+            <w:r>
+              <w:rPr>
+                <w:rFonts w:eastAsia="Times New Roman" w:cs="Times New Roman"/>
+                <w:color w:val="000000"/>
+                <w:sz w:val="20"/>
+                <w:szCs w:val="20"/>
+              </w:rPr>
+              <w:t>.</w:t>
             </w:r>
           </w:p>
         </w:tc>
@@ -42209,7 +42231,7 @@
                 <w:sz w:val="20"/>
                 <w:szCs w:val="20"/>
               </w:rPr>
-              <w:t>CC_116</w:t>
+              <w:t>CC_113</w:t>
             </w:r>
           </w:p>
         </w:tc>
@@ -42243,16 +42265,7 @@
                 <w:sz w:val="20"/>
                 <w:szCs w:val="20"/>
               </w:rPr>
-              <w:t>Canceling amount must equal payment amount</w:t>
-            </w:r>
-            <w:r>
-              <w:rPr>
-                <w:rFonts w:eastAsia="Times New Roman" w:cs="Times New Roman"/>
-                <w:color w:val="000000"/>
-                <w:sz w:val="20"/>
-                <w:szCs w:val="20"/>
-              </w:rPr>
-              <w:t>.</w:t>
+              <w:t>The transaction has been canceled fully</w:t>
             </w:r>
           </w:p>
         </w:tc>
@@ -42288,11 +42301,11 @@
             <w:r>
               <w:rPr>
                 <w:rFonts w:eastAsia="Times New Roman" w:cs="Times New Roman"/>
-                <w:color w:val="000000"/>
-                <w:sz w:val="20"/>
-                <w:szCs w:val="20"/>
-              </w:rPr>
-              <w:t>CC_117</w:t>
+                <w:color w:val="000000" w:themeColor="text1"/>
+                <w:sz w:val="20"/>
+                <w:szCs w:val="20"/>
+              </w:rPr>
+              <w:t>CC_114</w:t>
             </w:r>
           </w:p>
         </w:tc>
@@ -42307,25 +42320,26 @@
             </w:tcBorders>
             <w:shd w:val="clear" w:color="auto" w:fill="auto"/>
             <w:vAlign w:val="center"/>
-          </w:tcPr>
-          <w:p>
-            <w:pPr>
-              <w:spacing w:after="0" w:line="240" w:lineRule="auto"/>
-              <w:rPr>
-                <w:rFonts w:eastAsia="Times New Roman" w:cs="Times New Roman"/>
-                <w:color w:val="000000"/>
-                <w:sz w:val="20"/>
-                <w:szCs w:val="20"/>
-              </w:rPr>
-            </w:pPr>
-            <w:r>
-              <w:rPr>
-                <w:rFonts w:eastAsia="Times New Roman" w:cs="Times New Roman"/>
-                <w:color w:val="000000"/>
-                <w:sz w:val="20"/>
-                <w:szCs w:val="20"/>
-              </w:rPr>
-              <w:t>Amount of cancelation/refunding is invalid (Format number exception)</w:t>
+            <w:hideMark/>
+          </w:tcPr>
+          <w:p>
+            <w:pPr>
+              <w:spacing w:after="0" w:line="240" w:lineRule="auto"/>
+              <w:rPr>
+                <w:rFonts w:eastAsia="Times New Roman" w:cs="Times New Roman"/>
+                <w:color w:val="000000"/>
+                <w:sz w:val="20"/>
+                <w:szCs w:val="20"/>
+              </w:rPr>
+            </w:pPr>
+            <w:r>
+              <w:rPr>
+                <w:rFonts w:eastAsia="Times New Roman" w:cs="Times New Roman"/>
+                <w:color w:val="000000"/>
+                <w:sz w:val="20"/>
+                <w:szCs w:val="20"/>
+              </w:rPr>
+              <w:t>This payment method is currently not activated with merchant or insert notification data has been failed</w:t>
             </w:r>
           </w:p>
         </w:tc>
@@ -42365,7 +42379,7 @@
                 <w:sz w:val="20"/>
                 <w:szCs w:val="20"/>
               </w:rPr>
-              <w:t>CC_118</w:t>
+              <w:t>CC_115</w:t>
             </w:r>
           </w:p>
         </w:tc>
@@ -42399,7 +42413,7 @@
                 <w:sz w:val="20"/>
                 <w:szCs w:val="20"/>
               </w:rPr>
-              <w:t>It has been canceled.</w:t>
+              <w:t>Merchant’s token is invalid</w:t>
             </w:r>
           </w:p>
         </w:tc>
@@ -42439,7 +42453,7 @@
                 <w:sz w:val="20"/>
                 <w:szCs w:val="20"/>
               </w:rPr>
-              <w:t>CC_119</w:t>
+              <w:t>CC_116</w:t>
             </w:r>
           </w:p>
         </w:tc>
@@ -42473,34 +42487,7 @@
                 <w:sz w:val="20"/>
                 <w:szCs w:val="20"/>
               </w:rPr>
-              <w:t>The amount</w:t>
-            </w:r>
-            <w:r>
-              <w:rPr>
-                <w:rFonts w:eastAsia="Times New Roman" w:cs="Times New Roman"/>
-                <w:color w:val="000000"/>
-                <w:sz w:val="20"/>
-                <w:szCs w:val="20"/>
-              </w:rPr>
-              <w:t xml:space="preserve"> of money</w:t>
-            </w:r>
-            <w:r>
-              <w:rPr>
-                <w:rFonts w:eastAsia="Times New Roman" w:cs="Times New Roman"/>
-                <w:color w:val="000000"/>
-                <w:sz w:val="20"/>
-                <w:szCs w:val="20"/>
-              </w:rPr>
-              <w:t xml:space="preserve"> you entered is larger th</w:t>
-            </w:r>
-            <w:r>
-              <w:rPr>
-                <w:rFonts w:eastAsia="Times New Roman" w:cs="Times New Roman"/>
-                <w:color w:val="000000"/>
-                <w:sz w:val="20"/>
-                <w:szCs w:val="20"/>
-              </w:rPr>
-              <w:t>an the payment amount or the remaining payment amount is less than 0</w:t>
+              <w:t>Canceling amount must equal payment amount</w:t>
             </w:r>
             <w:r>
               <w:rPr>
@@ -42549,7 +42536,7 @@
                 <w:sz w:val="20"/>
                 <w:szCs w:val="20"/>
               </w:rPr>
-              <w:t>CC_121</w:t>
+              <w:t>CC_117</w:t>
             </w:r>
           </w:p>
         </w:tc>
@@ -42564,26 +42551,25 @@
             </w:tcBorders>
             <w:shd w:val="clear" w:color="auto" w:fill="auto"/>
             <w:vAlign w:val="center"/>
-            <w:hideMark/>
-          </w:tcPr>
-          <w:p>
-            <w:pPr>
-              <w:spacing w:after="0" w:line="240" w:lineRule="auto"/>
-              <w:rPr>
-                <w:rFonts w:eastAsia="Times New Roman" w:cs="Times New Roman"/>
-                <w:color w:val="000000"/>
-                <w:sz w:val="20"/>
-                <w:szCs w:val="20"/>
-              </w:rPr>
-            </w:pPr>
-            <w:r>
-              <w:rPr>
-                <w:rFonts w:eastAsia="Times New Roman" w:cs="Times New Roman"/>
-                <w:color w:val="000000"/>
-                <w:sz w:val="20"/>
-                <w:szCs w:val="20"/>
-              </w:rPr>
-              <w:t>Error occurred when updating transaction’s information</w:t>
+          </w:tcPr>
+          <w:p>
+            <w:pPr>
+              <w:spacing w:after="0" w:line="240" w:lineRule="auto"/>
+              <w:rPr>
+                <w:rFonts w:eastAsia="Times New Roman" w:cs="Times New Roman"/>
+                <w:color w:val="000000"/>
+                <w:sz w:val="20"/>
+                <w:szCs w:val="20"/>
+              </w:rPr>
+            </w:pPr>
+            <w:r>
+              <w:rPr>
+                <w:rFonts w:eastAsia="Times New Roman" w:cs="Times New Roman"/>
+                <w:color w:val="000000"/>
+                <w:sz w:val="20"/>
+                <w:szCs w:val="20"/>
+              </w:rPr>
+              <w:t>Amount of cancelation/refunding is invalid (Format number exception)</w:t>
             </w:r>
           </w:p>
         </w:tc>
@@ -42623,7 +42609,7 @@
                 <w:sz w:val="20"/>
                 <w:szCs w:val="20"/>
               </w:rPr>
-              <w:t>CC_122</w:t>
+              <w:t>CC_118</w:t>
             </w:r>
           </w:p>
         </w:tc>
@@ -42657,7 +42643,7 @@
                 <w:sz w:val="20"/>
                 <w:szCs w:val="20"/>
               </w:rPr>
-              <w:t>Error occurred when inserting partial cancelation information</w:t>
+              <w:t>It has been canceled.</w:t>
             </w:r>
           </w:p>
         </w:tc>
@@ -42697,7 +42683,7 @@
                 <w:sz w:val="20"/>
                 <w:szCs w:val="20"/>
               </w:rPr>
-              <w:t>CC_124</w:t>
+              <w:t>CC_119</w:t>
             </w:r>
           </w:p>
         </w:tc>
@@ -42731,7 +42717,43 @@
                 <w:sz w:val="20"/>
                 <w:szCs w:val="20"/>
               </w:rPr>
-              <w:t>Error occurred when inserting data after canceling</w:t>
+              <w:t>The amount</w:t>
+            </w:r>
+            <w:r>
+              <w:rPr>
+                <w:rFonts w:eastAsia="Times New Roman" w:cs="Times New Roman"/>
+                <w:color w:val="000000"/>
+                <w:sz w:val="20"/>
+                <w:szCs w:val="20"/>
+              </w:rPr>
+              <w:t xml:space="preserve"> of money</w:t>
+            </w:r>
+            <w:r>
+              <w:rPr>
+                <w:rFonts w:eastAsia="Times New Roman" w:cs="Times New Roman"/>
+                <w:color w:val="000000"/>
+                <w:sz w:val="20"/>
+                <w:szCs w:val="20"/>
+              </w:rPr>
+              <w:t xml:space="preserve"> you entered is larger th</w:t>
+            </w:r>
+            <w:r>
+              <w:rPr>
+                <w:rFonts w:eastAsia="Times New Roman" w:cs="Times New Roman"/>
+                <w:color w:val="000000"/>
+                <w:sz w:val="20"/>
+                <w:szCs w:val="20"/>
+              </w:rPr>
+              <w:t>an the payment amount or the remaining payment amount is less than 0</w:t>
+            </w:r>
+            <w:r>
+              <w:rPr>
+                <w:rFonts w:eastAsia="Times New Roman" w:cs="Times New Roman"/>
+                <w:color w:val="000000"/>
+                <w:sz w:val="20"/>
+                <w:szCs w:val="20"/>
+              </w:rPr>
+              <w:t>.</w:t>
             </w:r>
           </w:p>
         </w:tc>
@@ -42771,7 +42793,7 @@
                 <w:sz w:val="20"/>
                 <w:szCs w:val="20"/>
               </w:rPr>
-              <w:t>CC_125</w:t>
+              <w:t>CC_121</w:t>
             </w:r>
           </w:p>
         </w:tc>
@@ -42805,16 +42827,7 @@
                 <w:sz w:val="20"/>
                 <w:szCs w:val="20"/>
               </w:rPr>
-              <w:t>Transaction result</w:t>
-            </w:r>
-            <w:r>
-              <w:rPr>
-                <w:rFonts w:eastAsia="Times New Roman" w:cs="Times New Roman"/>
-                <w:color w:val="000000"/>
-                <w:sz w:val="20"/>
-                <w:szCs w:val="20"/>
-              </w:rPr>
-              <w:t xml:space="preserve"> registration error.</w:t>
+              <w:t>Error occurred when updating transaction’s information</w:t>
             </w:r>
           </w:p>
         </w:tc>
@@ -42854,7 +42867,7 @@
                 <w:sz w:val="20"/>
                 <w:szCs w:val="20"/>
               </w:rPr>
-              <w:t>CC_126</w:t>
+              <w:t>CC_122</w:t>
             </w:r>
           </w:p>
         </w:tc>
@@ -42888,7 +42901,7 @@
                 <w:sz w:val="20"/>
                 <w:szCs w:val="20"/>
               </w:rPr>
-              <w:t>Error occurred when quering data</w:t>
+              <w:t>Error occurred when inserting partial cancelation information</w:t>
             </w:r>
           </w:p>
         </w:tc>
@@ -42928,7 +42941,7 @@
                 <w:sz w:val="20"/>
                 <w:szCs w:val="20"/>
               </w:rPr>
-              <w:t>CC_127</w:t>
+              <w:t>CC_124</w:t>
             </w:r>
           </w:p>
         </w:tc>
@@ -42962,34 +42975,7 @@
                 <w:sz w:val="20"/>
                 <w:szCs w:val="20"/>
               </w:rPr>
-              <w:t>Partial cancelation f</w:t>
-            </w:r>
-            <w:r>
-              <w:rPr>
-                <w:rFonts w:eastAsia="Times New Roman" w:cs="Times New Roman"/>
-                <w:color w:val="000000"/>
-                <w:sz w:val="20"/>
-                <w:szCs w:val="20"/>
-              </w:rPr>
-              <w:t>lag</w:t>
-            </w:r>
-            <w:r>
-              <w:rPr>
-                <w:rFonts w:eastAsia="Times New Roman" w:cs="Times New Roman"/>
-                <w:color w:val="000000"/>
-                <w:sz w:val="20"/>
-                <w:szCs w:val="20"/>
-              </w:rPr>
-              <w:t xml:space="preserve"> or status is invalid</w:t>
-            </w:r>
-            <w:r>
-              <w:rPr>
-                <w:rFonts w:eastAsia="Times New Roman" w:cs="Times New Roman"/>
-                <w:color w:val="000000"/>
-                <w:sz w:val="20"/>
-                <w:szCs w:val="20"/>
-              </w:rPr>
-              <w:t>.</w:t>
+              <w:t>Error occurred when inserting data after canceling</w:t>
             </w:r>
           </w:p>
         </w:tc>
@@ -43029,7 +43015,7 @@
                 <w:sz w:val="20"/>
                 <w:szCs w:val="20"/>
               </w:rPr>
-              <w:t>CC_128</w:t>
+              <w:t>CC_125</w:t>
             </w:r>
           </w:p>
         </w:tc>
@@ -43063,7 +43049,16 @@
                 <w:sz w:val="20"/>
                 <w:szCs w:val="20"/>
               </w:rPr>
-              <w:t>Cancel message is not defined</w:t>
+              <w:t>Transaction result</w:t>
+            </w:r>
+            <w:r>
+              <w:rPr>
+                <w:rFonts w:eastAsia="Times New Roman" w:cs="Times New Roman"/>
+                <w:color w:val="000000"/>
+                <w:sz w:val="20"/>
+                <w:szCs w:val="20"/>
+              </w:rPr>
+              <w:t xml:space="preserve"> registration error.</w:t>
             </w:r>
           </w:p>
         </w:tc>
@@ -43103,7 +43098,7 @@
                 <w:sz w:val="20"/>
                 <w:szCs w:val="20"/>
               </w:rPr>
-              <w:t>CC_130</w:t>
+              <w:t>CC_126</w:t>
             </w:r>
           </w:p>
         </w:tc>
@@ -43137,80 +43132,7 @@
                 <w:sz w:val="20"/>
                 <w:szCs w:val="20"/>
               </w:rPr>
-              <w:t>The amount</w:t>
-            </w:r>
-            <w:r>
-              <w:rPr>
-                <w:rFonts w:eastAsia="Times New Roman" w:cs="Times New Roman"/>
-                <w:color w:val="000000"/>
-                <w:sz w:val="20"/>
-                <w:szCs w:val="20"/>
-              </w:rPr>
-              <w:t xml:space="preserve"> of money</w:t>
-            </w:r>
-            <w:r>
-              <w:rPr>
-                <w:rFonts w:eastAsia="Times New Roman" w:cs="Times New Roman"/>
-                <w:color w:val="000000"/>
-                <w:sz w:val="20"/>
-                <w:szCs w:val="20"/>
-              </w:rPr>
-              <w:t xml:space="preserve"> you </w:t>
-            </w:r>
-            <w:r>
-              <w:rPr>
-                <w:rFonts w:eastAsia="Times New Roman" w:cs="Times New Roman"/>
-                <w:color w:val="000000"/>
-                <w:sz w:val="20"/>
-                <w:szCs w:val="20"/>
-              </w:rPr>
-              <w:t>want to cancel</w:t>
-            </w:r>
-            <w:r>
-              <w:rPr>
-                <w:rFonts w:eastAsia="Times New Roman" w:cs="Times New Roman"/>
-                <w:color w:val="000000"/>
-                <w:sz w:val="20"/>
-                <w:szCs w:val="20"/>
-              </w:rPr>
-              <w:t xml:space="preserve"> is </w:t>
-            </w:r>
-            <w:r>
-              <w:rPr>
-                <w:rFonts w:eastAsia="Times New Roman" w:cs="Times New Roman"/>
-                <w:color w:val="000000"/>
-                <w:sz w:val="20"/>
-                <w:szCs w:val="20"/>
-                <w:u w:val="single"/>
-              </w:rPr>
-              <w:t>smaller</w:t>
-            </w:r>
-            <w:r>
-              <w:rPr>
-                <w:rFonts w:eastAsia="Times New Roman" w:cs="Times New Roman"/>
-                <w:color w:val="000000"/>
-                <w:sz w:val="20"/>
-                <w:szCs w:val="20"/>
-              </w:rPr>
-              <w:t xml:space="preserve"> than the</w:t>
-            </w:r>
-            <w:r>
-              <w:rPr>
-                <w:rFonts w:eastAsia="Times New Roman" w:cs="Times New Roman"/>
-                <w:color w:val="000000"/>
-                <w:sz w:val="20"/>
-                <w:szCs w:val="20"/>
-              </w:rPr>
-              <w:t xml:space="preserve"> transaction’s payment amount</w:t>
-            </w:r>
-            <w:r>
-              <w:rPr>
-                <w:rFonts w:eastAsia="Times New Roman" w:cs="Times New Roman"/>
-                <w:color w:val="000000"/>
-                <w:sz w:val="20"/>
-                <w:szCs w:val="20"/>
-              </w:rPr>
-              <w:t>.</w:t>
+              <w:t>Error occurred when quering data</w:t>
             </w:r>
           </w:p>
         </w:tc>
@@ -43250,7 +43172,7 @@
                 <w:sz w:val="20"/>
                 <w:szCs w:val="20"/>
               </w:rPr>
-              <w:t>CC_131</w:t>
+              <w:t>CC_127</w:t>
             </w:r>
           </w:p>
         </w:tc>
@@ -43284,7 +43206,34 @@
                 <w:sz w:val="20"/>
                 <w:szCs w:val="20"/>
               </w:rPr>
-              <w:t>Error occurred when inserting data into cancelation transaction table</w:t>
+              <w:t>Partial cancelation f</w:t>
+            </w:r>
+            <w:r>
+              <w:rPr>
+                <w:rFonts w:eastAsia="Times New Roman" w:cs="Times New Roman"/>
+                <w:color w:val="000000"/>
+                <w:sz w:val="20"/>
+                <w:szCs w:val="20"/>
+              </w:rPr>
+              <w:t>lag</w:t>
+            </w:r>
+            <w:r>
+              <w:rPr>
+                <w:rFonts w:eastAsia="Times New Roman" w:cs="Times New Roman"/>
+                <w:color w:val="000000"/>
+                <w:sz w:val="20"/>
+                <w:szCs w:val="20"/>
+              </w:rPr>
+              <w:t xml:space="preserve"> or status is invalid</w:t>
+            </w:r>
+            <w:r>
+              <w:rPr>
+                <w:rFonts w:eastAsia="Times New Roman" w:cs="Times New Roman"/>
+                <w:color w:val="000000"/>
+                <w:sz w:val="20"/>
+                <w:szCs w:val="20"/>
+              </w:rPr>
+              <w:t>.</w:t>
             </w:r>
           </w:p>
         </w:tc>
@@ -43324,7 +43273,7 @@
                 <w:sz w:val="20"/>
                 <w:szCs w:val="20"/>
               </w:rPr>
-              <w:t>CC_132</w:t>
+              <w:t>CC_128</w:t>
             </w:r>
           </w:p>
         </w:tc>
@@ -43358,34 +43307,7 @@
                 <w:sz w:val="20"/>
                 <w:szCs w:val="20"/>
               </w:rPr>
-              <w:t>U</w:t>
-            </w:r>
-            <w:r>
-              <w:rPr>
-                <w:rFonts w:eastAsia="Times New Roman" w:cs="Times New Roman"/>
-                <w:color w:val="000000"/>
-                <w:sz w:val="20"/>
-                <w:szCs w:val="20"/>
-              </w:rPr>
-              <w:t>pdate</w:t>
-            </w:r>
-            <w:r>
-              <w:rPr>
-                <w:rFonts w:eastAsia="Times New Roman" w:cs="Times New Roman"/>
-                <w:color w:val="000000"/>
-                <w:sz w:val="20"/>
-                <w:szCs w:val="20"/>
-              </w:rPr>
-              <w:t xml:space="preserve"> transaction history</w:t>
-            </w:r>
-            <w:r>
-              <w:rPr>
-                <w:rFonts w:eastAsia="Times New Roman" w:cs="Times New Roman"/>
-                <w:color w:val="000000"/>
-                <w:sz w:val="20"/>
-                <w:szCs w:val="20"/>
-              </w:rPr>
-              <w:t xml:space="preserve"> error.</w:t>
+              <w:t>Cancel message is not defined</w:t>
             </w:r>
           </w:p>
         </w:tc>
@@ -43425,7 +43347,7 @@
                 <w:sz w:val="20"/>
                 <w:szCs w:val="20"/>
               </w:rPr>
-              <w:t>CC_133</w:t>
+              <w:t>CC_130</w:t>
             </w:r>
           </w:p>
         </w:tc>
@@ -43459,7 +43381,80 @@
                 <w:sz w:val="20"/>
                 <w:szCs w:val="20"/>
               </w:rPr>
-              <w:t>Bank connection error.</w:t>
+              <w:t>The amount</w:t>
+            </w:r>
+            <w:r>
+              <w:rPr>
+                <w:rFonts w:eastAsia="Times New Roman" w:cs="Times New Roman"/>
+                <w:color w:val="000000"/>
+                <w:sz w:val="20"/>
+                <w:szCs w:val="20"/>
+              </w:rPr>
+              <w:t xml:space="preserve"> of money</w:t>
+            </w:r>
+            <w:r>
+              <w:rPr>
+                <w:rFonts w:eastAsia="Times New Roman" w:cs="Times New Roman"/>
+                <w:color w:val="000000"/>
+                <w:sz w:val="20"/>
+                <w:szCs w:val="20"/>
+              </w:rPr>
+              <w:t xml:space="preserve"> you </w:t>
+            </w:r>
+            <w:r>
+              <w:rPr>
+                <w:rFonts w:eastAsia="Times New Roman" w:cs="Times New Roman"/>
+                <w:color w:val="000000"/>
+                <w:sz w:val="20"/>
+                <w:szCs w:val="20"/>
+              </w:rPr>
+              <w:t>want to cancel</w:t>
+            </w:r>
+            <w:r>
+              <w:rPr>
+                <w:rFonts w:eastAsia="Times New Roman" w:cs="Times New Roman"/>
+                <w:color w:val="000000"/>
+                <w:sz w:val="20"/>
+                <w:szCs w:val="20"/>
+              </w:rPr>
+              <w:t xml:space="preserve"> is </w:t>
+            </w:r>
+            <w:r>
+              <w:rPr>
+                <w:rFonts w:eastAsia="Times New Roman" w:cs="Times New Roman"/>
+                <w:color w:val="000000"/>
+                <w:sz w:val="20"/>
+                <w:szCs w:val="20"/>
+                <w:u w:val="single"/>
+              </w:rPr>
+              <w:t>smaller</w:t>
+            </w:r>
+            <w:r>
+              <w:rPr>
+                <w:rFonts w:eastAsia="Times New Roman" w:cs="Times New Roman"/>
+                <w:color w:val="000000"/>
+                <w:sz w:val="20"/>
+                <w:szCs w:val="20"/>
+              </w:rPr>
+              <w:t xml:space="preserve"> than the</w:t>
+            </w:r>
+            <w:r>
+              <w:rPr>
+                <w:rFonts w:eastAsia="Times New Roman" w:cs="Times New Roman"/>
+                <w:color w:val="000000"/>
+                <w:sz w:val="20"/>
+                <w:szCs w:val="20"/>
+              </w:rPr>
+              <w:t xml:space="preserve"> transaction’s payment amount</w:t>
+            </w:r>
+            <w:r>
+              <w:rPr>
+                <w:rFonts w:eastAsia="Times New Roman" w:cs="Times New Roman"/>
+                <w:color w:val="000000"/>
+                <w:sz w:val="20"/>
+                <w:szCs w:val="20"/>
+              </w:rPr>
+              <w:t>.</w:t>
             </w:r>
           </w:p>
         </w:tc>
@@ -43499,7 +43494,7 @@
                 <w:sz w:val="20"/>
                 <w:szCs w:val="20"/>
               </w:rPr>
-              <w:t>CC_135</w:t>
+              <w:t>CC_131</w:t>
             </w:r>
           </w:p>
         </w:tc>
@@ -43533,7 +43528,7 @@
                 <w:sz w:val="20"/>
                 <w:szCs w:val="20"/>
               </w:rPr>
-              <w:t>Cancel password is mismatched.</w:t>
+              <w:t>Error occurred when inserting data into cancelation transaction table</w:t>
             </w:r>
           </w:p>
         </w:tc>
@@ -43573,7 +43568,7 @@
                 <w:sz w:val="20"/>
                 <w:szCs w:val="20"/>
               </w:rPr>
-              <w:t>CC_136</w:t>
+              <w:t>CC_132</w:t>
             </w:r>
           </w:p>
         </w:tc>
@@ -43607,35 +43602,34 @@
                 <w:sz w:val="20"/>
                 <w:szCs w:val="20"/>
               </w:rPr>
-              <w:t>Canceling function is unavailable with this merchant</w:t>
-            </w:r>
-            <w:r>
-              <w:rPr>
-                <w:rFonts w:eastAsia="Times New Roman" w:cs="Times New Roman"/>
-                <w:color w:val="000000"/>
-                <w:sz w:val="20"/>
-                <w:szCs w:val="20"/>
-              </w:rPr>
-              <w:t xml:space="preserve">. Please Contact to </w:t>
-            </w:r>
-            <w:r>
-              <w:rPr>
-                <w:rFonts w:eastAsia="Times New Roman" w:cs="Times New Roman"/>
-                <w:color w:val="000000"/>
-                <w:sz w:val="20"/>
-                <w:szCs w:val="20"/>
-                <w:u w:val="single"/>
-              </w:rPr>
-              <w:t>Meagepay</w:t>
-            </w:r>
-            <w:r>
-              <w:rPr>
-                <w:rFonts w:eastAsia="Times New Roman" w:cs="Times New Roman"/>
-                <w:color w:val="000000"/>
-                <w:sz w:val="20"/>
-                <w:szCs w:val="20"/>
-              </w:rPr>
-              <w:t>.</w:t>
+              <w:t>U</w:t>
+            </w:r>
+            <w:r>
+              <w:rPr>
+                <w:rFonts w:eastAsia="Times New Roman" w:cs="Times New Roman"/>
+                <w:color w:val="000000"/>
+                <w:sz w:val="20"/>
+                <w:szCs w:val="20"/>
+              </w:rPr>
+              <w:t>pdate</w:t>
+            </w:r>
+            <w:r>
+              <w:rPr>
+                <w:rFonts w:eastAsia="Times New Roman" w:cs="Times New Roman"/>
+                <w:color w:val="000000"/>
+                <w:sz w:val="20"/>
+                <w:szCs w:val="20"/>
+              </w:rPr>
+              <w:t xml:space="preserve"> transaction history</w:t>
+            </w:r>
+            <w:r>
+              <w:rPr>
+                <w:rFonts w:eastAsia="Times New Roman" w:cs="Times New Roman"/>
+                <w:color w:val="000000"/>
+                <w:sz w:val="20"/>
+                <w:szCs w:val="20"/>
+              </w:rPr>
+              <w:t xml:space="preserve"> error.</w:t>
             </w:r>
           </w:p>
         </w:tc>
@@ -43675,7 +43669,7 @@
                 <w:sz w:val="20"/>
                 <w:szCs w:val="20"/>
               </w:rPr>
-              <w:t>PG_ER1</w:t>
+              <w:t>CC_133</w:t>
             </w:r>
           </w:p>
         </w:tc>
@@ -43709,7 +43703,7 @@
                 <w:sz w:val="20"/>
                 <w:szCs w:val="20"/>
               </w:rPr>
-              <w:t>Transaction Failed.</w:t>
+              <w:t>Bank connection error.</w:t>
             </w:r>
           </w:p>
         </w:tc>
@@ -43749,7 +43743,7 @@
                 <w:sz w:val="20"/>
                 <w:szCs w:val="20"/>
               </w:rPr>
-              <w:t>PG_ER2</w:t>
+              <w:t>CC_135</w:t>
             </w:r>
           </w:p>
         </w:tc>
@@ -43783,7 +43777,7 @@
                 <w:sz w:val="20"/>
                 <w:szCs w:val="20"/>
               </w:rPr>
-              <w:t>Card’s information is wrong</w:t>
+              <w:t>Cancel password is mismatched.</w:t>
             </w:r>
           </w:p>
         </w:tc>
@@ -43824,6 +43818,256 @@
                 <w:szCs w:val="20"/>
               </w:rPr>
               <w:lastRenderedPageBreak/>
+              <w:t>CC_136</w:t>
+            </w:r>
+          </w:p>
+        </w:tc>
+        <w:tc>
+          <w:tcPr>
+            <w:tcW w:w="6975" w:type="dxa"/>
+            <w:tcBorders>
+              <w:top w:val="nil"/>
+              <w:left w:val="nil"/>
+              <w:bottom w:val="single" w:sz="4" w:space="0" w:color="auto"/>
+              <w:right w:val="single" w:sz="4" w:space="0" w:color="auto"/>
+            </w:tcBorders>
+            <w:shd w:val="clear" w:color="auto" w:fill="auto"/>
+            <w:vAlign w:val="center"/>
+            <w:hideMark/>
+          </w:tcPr>
+          <w:p>
+            <w:pPr>
+              <w:spacing w:after="0" w:line="240" w:lineRule="auto"/>
+              <w:rPr>
+                <w:rFonts w:eastAsia="Times New Roman" w:cs="Times New Roman"/>
+                <w:color w:val="000000"/>
+                <w:sz w:val="20"/>
+                <w:szCs w:val="20"/>
+              </w:rPr>
+            </w:pPr>
+            <w:r>
+              <w:rPr>
+                <w:rFonts w:eastAsia="Times New Roman" w:cs="Times New Roman"/>
+                <w:color w:val="000000"/>
+                <w:sz w:val="20"/>
+                <w:szCs w:val="20"/>
+              </w:rPr>
+              <w:t>Canceling function is unavailable with this merchant</w:t>
+            </w:r>
+            <w:r>
+              <w:rPr>
+                <w:rFonts w:eastAsia="Times New Roman" w:cs="Times New Roman"/>
+                <w:color w:val="000000"/>
+                <w:sz w:val="20"/>
+                <w:szCs w:val="20"/>
+              </w:rPr>
+              <w:t xml:space="preserve">. Please Contact to </w:t>
+            </w:r>
+            <w:r>
+              <w:rPr>
+                <w:rFonts w:eastAsia="Times New Roman" w:cs="Times New Roman"/>
+                <w:color w:val="000000"/>
+                <w:sz w:val="20"/>
+                <w:szCs w:val="20"/>
+                <w:u w:val="single"/>
+              </w:rPr>
+              <w:t>Meagepay</w:t>
+            </w:r>
+            <w:r>
+              <w:rPr>
+                <w:rFonts w:eastAsia="Times New Roman" w:cs="Times New Roman"/>
+                <w:color w:val="000000"/>
+                <w:sz w:val="20"/>
+                <w:szCs w:val="20"/>
+              </w:rPr>
+              <w:t>.</w:t>
+            </w:r>
+          </w:p>
+        </w:tc>
+      </w:tr>
+      <w:tr>
+        <w:trPr>
+          <w:trHeight w:val="480"/>
+        </w:trPr>
+        <w:tc>
+          <w:tcPr>
+            <w:tcW w:w="2380" w:type="dxa"/>
+            <w:tcBorders>
+              <w:top w:val="nil"/>
+              <w:left w:val="single" w:sz="4" w:space="0" w:color="auto"/>
+              <w:bottom w:val="single" w:sz="4" w:space="0" w:color="auto"/>
+              <w:right w:val="single" w:sz="4" w:space="0" w:color="auto"/>
+            </w:tcBorders>
+            <w:shd w:val="clear" w:color="auto" w:fill="auto"/>
+            <w:vAlign w:val="center"/>
+            <w:hideMark/>
+          </w:tcPr>
+          <w:p>
+            <w:pPr>
+              <w:spacing w:after="0" w:line="240" w:lineRule="auto"/>
+              <w:jc w:val="center"/>
+              <w:rPr>
+                <w:rFonts w:eastAsia="Times New Roman" w:cs="Times New Roman"/>
+                <w:color w:val="000000"/>
+                <w:sz w:val="20"/>
+                <w:szCs w:val="20"/>
+              </w:rPr>
+            </w:pPr>
+            <w:r>
+              <w:rPr>
+                <w:rFonts w:eastAsia="Times New Roman" w:cs="Times New Roman"/>
+                <w:color w:val="000000"/>
+                <w:sz w:val="20"/>
+                <w:szCs w:val="20"/>
+              </w:rPr>
+              <w:t>PG_ER1</w:t>
+            </w:r>
+          </w:p>
+        </w:tc>
+        <w:tc>
+          <w:tcPr>
+            <w:tcW w:w="6975" w:type="dxa"/>
+            <w:tcBorders>
+              <w:top w:val="nil"/>
+              <w:left w:val="nil"/>
+              <w:bottom w:val="single" w:sz="4" w:space="0" w:color="auto"/>
+              <w:right w:val="single" w:sz="4" w:space="0" w:color="auto"/>
+            </w:tcBorders>
+            <w:shd w:val="clear" w:color="auto" w:fill="auto"/>
+            <w:vAlign w:val="center"/>
+            <w:hideMark/>
+          </w:tcPr>
+          <w:p>
+            <w:pPr>
+              <w:spacing w:after="0" w:line="240" w:lineRule="auto"/>
+              <w:rPr>
+                <w:rFonts w:eastAsia="Times New Roman" w:cs="Times New Roman"/>
+                <w:color w:val="000000"/>
+                <w:sz w:val="20"/>
+                <w:szCs w:val="20"/>
+              </w:rPr>
+            </w:pPr>
+            <w:r>
+              <w:rPr>
+                <w:rFonts w:eastAsia="Times New Roman" w:cs="Times New Roman"/>
+                <w:color w:val="000000"/>
+                <w:sz w:val="20"/>
+                <w:szCs w:val="20"/>
+              </w:rPr>
+              <w:t>Transaction Failed.</w:t>
+            </w:r>
+          </w:p>
+        </w:tc>
+      </w:tr>
+      <w:tr>
+        <w:trPr>
+          <w:trHeight w:val="480"/>
+        </w:trPr>
+        <w:tc>
+          <w:tcPr>
+            <w:tcW w:w="2380" w:type="dxa"/>
+            <w:tcBorders>
+              <w:top w:val="nil"/>
+              <w:left w:val="single" w:sz="4" w:space="0" w:color="auto"/>
+              <w:bottom w:val="single" w:sz="4" w:space="0" w:color="auto"/>
+              <w:right w:val="single" w:sz="4" w:space="0" w:color="auto"/>
+            </w:tcBorders>
+            <w:shd w:val="clear" w:color="auto" w:fill="auto"/>
+            <w:vAlign w:val="center"/>
+            <w:hideMark/>
+          </w:tcPr>
+          <w:p>
+            <w:pPr>
+              <w:spacing w:after="0" w:line="240" w:lineRule="auto"/>
+              <w:jc w:val="center"/>
+              <w:rPr>
+                <w:rFonts w:eastAsia="Times New Roman" w:cs="Times New Roman"/>
+                <w:color w:val="000000"/>
+                <w:sz w:val="20"/>
+                <w:szCs w:val="20"/>
+              </w:rPr>
+            </w:pPr>
+            <w:r>
+              <w:rPr>
+                <w:rFonts w:eastAsia="Times New Roman" w:cs="Times New Roman"/>
+                <w:color w:val="000000"/>
+                <w:sz w:val="20"/>
+                <w:szCs w:val="20"/>
+              </w:rPr>
+              <w:t>PG_ER2</w:t>
+            </w:r>
+          </w:p>
+        </w:tc>
+        <w:tc>
+          <w:tcPr>
+            <w:tcW w:w="6975" w:type="dxa"/>
+            <w:tcBorders>
+              <w:top w:val="nil"/>
+              <w:left w:val="nil"/>
+              <w:bottom w:val="single" w:sz="4" w:space="0" w:color="auto"/>
+              <w:right w:val="single" w:sz="4" w:space="0" w:color="auto"/>
+            </w:tcBorders>
+            <w:shd w:val="clear" w:color="auto" w:fill="auto"/>
+            <w:vAlign w:val="center"/>
+            <w:hideMark/>
+          </w:tcPr>
+          <w:p>
+            <w:pPr>
+              <w:spacing w:after="0" w:line="240" w:lineRule="auto"/>
+              <w:rPr>
+                <w:rFonts w:eastAsia="Times New Roman" w:cs="Times New Roman"/>
+                <w:color w:val="000000"/>
+                <w:sz w:val="20"/>
+                <w:szCs w:val="20"/>
+              </w:rPr>
+            </w:pPr>
+            <w:r>
+              <w:rPr>
+                <w:rFonts w:eastAsia="Times New Roman" w:cs="Times New Roman"/>
+                <w:color w:val="000000"/>
+                <w:sz w:val="20"/>
+                <w:szCs w:val="20"/>
+              </w:rPr>
+              <w:t>Card’s information is wrong</w:t>
+            </w:r>
+          </w:p>
+        </w:tc>
+      </w:tr>
+      <w:tr>
+        <w:trPr>
+          <w:trHeight w:val="480"/>
+        </w:trPr>
+        <w:tc>
+          <w:tcPr>
+            <w:tcW w:w="2380" w:type="dxa"/>
+            <w:tcBorders>
+              <w:top w:val="nil"/>
+              <w:left w:val="single" w:sz="4" w:space="0" w:color="auto"/>
+              <w:bottom w:val="single" w:sz="4" w:space="0" w:color="auto"/>
+              <w:right w:val="single" w:sz="4" w:space="0" w:color="auto"/>
+            </w:tcBorders>
+            <w:shd w:val="clear" w:color="auto" w:fill="auto"/>
+            <w:vAlign w:val="center"/>
+            <w:hideMark/>
+          </w:tcPr>
+          <w:p>
+            <w:pPr>
+              <w:spacing w:after="0" w:line="240" w:lineRule="auto"/>
+              <w:jc w:val="center"/>
+              <w:rPr>
+                <w:rFonts w:eastAsia="Times New Roman" w:cs="Times New Roman"/>
+                <w:color w:val="000000"/>
+                <w:sz w:val="20"/>
+                <w:szCs w:val="20"/>
+              </w:rPr>
+            </w:pPr>
+            <w:r>
+              <w:rPr>
+                <w:rFonts w:eastAsia="Times New Roman" w:cs="Times New Roman"/>
+                <w:color w:val="000000"/>
+                <w:sz w:val="20"/>
+                <w:szCs w:val="20"/>
+              </w:rPr>
               <w:t>PG_ER3</w:t>
             </w:r>
           </w:p>
@@ -45256,6 +45500,7 @@
     <w:lsdException w:name="HTML Sample" w:semiHidden="1" w:unhideWhenUsed="1"/>
     <w:lsdException w:name="HTML Typewriter" w:semiHidden="1" w:unhideWhenUsed="1"/>
     <w:lsdException w:name="HTML Variable" w:semiHidden="1" w:unhideWhenUsed="1"/>
+    <w:lsdException w:name="Normal Table" w:semiHidden="1" w:unhideWhenUsed="1"/>
     <w:lsdException w:name="annotation subject" w:semiHidden="1" w:unhideWhenUsed="1"/>
     <w:lsdException w:name="No List" w:semiHidden="1" w:unhideWhenUsed="1"/>
     <w:lsdException w:name="Outline List 1" w:semiHidden="1" w:unhideWhenUsed="1"/>
@@ -45298,8 +45543,11 @@
     <w:lsdException w:name="Table Contemporary" w:semiHidden="1" w:unhideWhenUsed="1"/>
     <w:lsdException w:name="Table Elegant" w:semiHidden="1" w:unhideWhenUsed="1"/>
     <w:lsdException w:name="Table Professional" w:semiHidden="1" w:unhideWhenUsed="1"/>
+    <w:lsdException w:name="Table Subtle 1" w:semiHidden="1" w:unhideWhenUsed="1"/>
     <w:lsdException w:name="Table Subtle 2" w:semiHidden="1" w:unhideWhenUsed="1"/>
     <w:lsdException w:name="Table Web 1" w:semiHidden="1" w:unhideWhenUsed="1"/>
+    <w:lsdException w:name="Table Web 2" w:semiHidden="1" w:unhideWhenUsed="1"/>
+    <w:lsdException w:name="Table Web 3" w:semiHidden="1" w:unhideWhenUsed="1"/>
     <w:lsdException w:name="Balloon Text" w:semiHidden="1" w:unhideWhenUsed="1"/>
     <w:lsdException w:name="Table Grid" w:uiPriority="39"/>
     <w:lsdException w:name="Table Theme" w:semiHidden="1" w:unhideWhenUsed="1"/>
@@ -46502,7 +46750,7 @@
 </file>
 
 <file path=customXml/itemProps1.xml><?xml version="1.0" encoding="utf-8"?>
-<ds:datastoreItem xmlns:ds="http://schemas.openxmlformats.org/officeDocument/2006/customXml" ds:itemID="{AB98B79F-68FC-47C4-8B02-5B2A78906A28}">
+<ds:datastoreItem xmlns:ds="http://schemas.openxmlformats.org/officeDocument/2006/customXml" ds:itemID="{1022577E-C26D-40B6-9E76-EFE664DE238B}">
   <ds:schemaRefs>
     <ds:schemaRef ds:uri="http://schemas.openxmlformats.org/officeDocument/2006/bibliography"/>
   </ds:schemaRefs>
